--- a/Doc/OpenGL 2D 2018 第11回.docx
+++ b/Doc/OpenGL 2D 2018 第11回.docx
@@ -43,7 +43,6 @@
       </w:r>
     </w:p>
     <w:p/>
-    <w:p/>
     <w:p>
       <w:pPr>
         <w:pStyle w:val="1"/>
@@ -576,7 +575,14 @@
           <w:rFonts w:hint="eastAsia"/>
           <w:color w:val="008000"/>
         </w:rPr>
-        <w:t>自機の弾と敵の衝突を処理する</w:t>
+        <w:t>自機</w:t>
+      </w:r>
+      <w:r>
+        <w:rPr>
+          <w:rFonts w:hint="eastAsia"/>
+          <w:color w:val="008000"/>
+        </w:rPr>
+        <w:t>と敵の衝突を処理する</w:t>
       </w:r>
       <w:r>
         <w:rPr>
@@ -614,7 +620,13 @@
         <w:rPr>
           <w:color w:val="008000"/>
         </w:rPr>
-        <w:t xml:space="preserve">* @param bullet </w:t>
+        <w:t>* @param player</w:t>
+      </w:r>
+      <w:r>
+        <w:rPr>
+          <w:color w:val="008000"/>
+        </w:rPr>
+        <w:t xml:space="preserve"> </w:t>
       </w:r>
       <w:r>
         <w:rPr>
@@ -975,6 +987,44 @@
           <w:b/>
           <w:color w:val="FF0000"/>
         </w:rPr>
+        <w:t>+</w:t>
+      </w:r>
+      <w:r>
+        <w:t xml:space="preserve">    </w:t>
+      </w:r>
+      <w:r>
+        <w:rPr>
+          <w:color w:val="2B91AF"/>
+        </w:rPr>
+        <w:t>Actor</w:t>
+      </w:r>
+      <w:r>
+        <w:t>* blast = findAvailableActor(</w:t>
+      </w:r>
+      <w:r>
+        <w:br/>
+      </w:r>
+      <w:r>
+        <w:rPr>
+          <w:b/>
+          <w:color w:val="FF0000"/>
+        </w:rPr>
+        <w:t>+</w:t>
+      </w:r>
+      <w:r>
+        <w:t xml:space="preserve">      </w:t>
+      </w:r>
+      <w:r>
+        <w:t>std::begin(effectList), std::end(effectList));</w:t>
+      </w:r>
+      <w:r>
+        <w:br/>
+      </w:r>
+      <w:r>
+        <w:rPr>
+          <w:b/>
+          <w:color w:val="FF0000"/>
+        </w:rPr>
         <w:lastRenderedPageBreak/>
         <w:t>+</w:t>
       </w:r>
@@ -983,8 +1033,259 @@
       </w:r>
       <w:r>
         <w:rPr>
+          <w:color w:val="0000FF"/>
+        </w:rPr>
+        <w:t>if</w:t>
+      </w:r>
+      <w:r>
+        <w:t xml:space="preserve"> (blast != </w:t>
+      </w:r>
+      <w:r>
+        <w:rPr>
+          <w:color w:val="0000FF"/>
+        </w:rPr>
+        <w:t>nullptr</w:t>
+      </w:r>
+      <w:r>
+        <w:t>) {</w:t>
+      </w:r>
+      <w:r>
+        <w:br/>
+      </w:r>
+      <w:r>
+        <w:rPr>
+          <w:b/>
+          <w:color w:val="FF0000"/>
+        </w:rPr>
+        <w:t>+</w:t>
+      </w:r>
+      <w:r>
+        <w:t xml:space="preserve">      blast-&gt;spr </w:t>
+      </w:r>
+      <w:r>
+        <w:rPr>
+          <w:color w:val="008080"/>
+        </w:rPr>
+        <w:t>=</w:t>
+      </w:r>
+      <w:r>
+        <w:t xml:space="preserve"> </w:t>
+      </w:r>
+      <w:r>
+        <w:rPr>
           <w:color w:val="2B91AF"/>
         </w:rPr>
+        <w:t>Sprite</w:t>
+      </w:r>
+      <w:r>
+        <w:t>(</w:t>
+      </w:r>
+      <w:r>
+        <w:rPr>
+          <w:color w:val="A31515"/>
+        </w:rPr>
+        <w:t>"Res/Objects.png"</w:t>
+      </w:r>
+      <w:r>
+        <w:t xml:space="preserve">, </w:t>
+      </w:r>
+      <w:r>
+        <w:rPr>
+          <w:color w:val="808080"/>
+        </w:rPr>
+        <w:t>enemy</w:t>
+      </w:r>
+      <w:r>
+        <w:t>-&gt;spr.Position());</w:t>
+      </w:r>
+      <w:r>
+        <w:br/>
+      </w:r>
+      <w:r>
+        <w:rPr>
+          <w:b/>
+          <w:color w:val="FF0000"/>
+        </w:rPr>
+        <w:t>+</w:t>
+      </w:r>
+      <w:r>
+        <w:t xml:space="preserve">      blast-&gt;spr.Animator(FrameAnimation::</w:t>
+      </w:r>
+      <w:r>
+        <w:rPr>
+          <w:color w:val="2B91AF"/>
+        </w:rPr>
+        <w:t>Animate</w:t>
+      </w:r>
+      <w:r>
+        <w:t>::Create(tlBlast));</w:t>
+      </w:r>
+      <w:r>
+        <w:br/>
+      </w:r>
+      <w:r>
+        <w:rPr>
+          <w:b/>
+          <w:color w:val="FF0000"/>
+        </w:rPr>
+        <w:t>+</w:t>
+      </w:r>
+      <w:r>
+        <w:t xml:space="preserve">      </w:t>
+      </w:r>
+      <w:r>
+        <w:rPr>
+          <w:color w:val="0000FF"/>
+        </w:rPr>
+        <w:t>namespace</w:t>
+      </w:r>
+      <w:r>
+        <w:t xml:space="preserve"> TA = TweenAnimation;</w:t>
+      </w:r>
+      <w:r>
+        <w:br/>
+      </w:r>
+      <w:r>
+        <w:rPr>
+          <w:b/>
+          <w:color w:val="FF0000"/>
+        </w:rPr>
+        <w:t>+</w:t>
+      </w:r>
+      <w:r>
+        <w:t xml:space="preserve">      blast-&gt;spr.Tweener(TA::</w:t>
+      </w:r>
+      <w:r>
+        <w:rPr>
+          <w:color w:val="2B91AF"/>
+        </w:rPr>
+        <w:t>Animate</w:t>
+      </w:r>
+      <w:r>
+        <w:t>::Create(</w:t>
+      </w:r>
+      <w:r>
+        <w:br/>
+      </w:r>
+      <w:r>
+        <w:rPr>
+          <w:b/>
+          <w:color w:val="FF0000"/>
+        </w:rPr>
+        <w:t>+</w:t>
+      </w:r>
+      <w:r>
+        <w:rPr>
+          <w:b/>
+          <w:color w:val="FF0000"/>
+        </w:rPr>
+        <w:t xml:space="preserve">        </w:t>
+      </w:r>
+      <w:r>
+        <w:t>TA::</w:t>
+      </w:r>
+      <w:r>
+        <w:rPr>
+          <w:color w:val="2B91AF"/>
+        </w:rPr>
+        <w:t>Rotation</w:t>
+      </w:r>
+      <w:r>
+        <w:t xml:space="preserve">::Create(20 / 60.0f, </w:t>
+      </w:r>
+      <w:r>
+        <w:t>1</w:t>
+      </w:r>
+      <w:r>
+        <w:t>.5f)));</w:t>
+      </w:r>
+      <w:r>
+        <w:br/>
+      </w:r>
+      <w:r>
+        <w:rPr>
+          <w:b/>
+          <w:color w:val="FF0000"/>
+        </w:rPr>
+        <w:t>+</w:t>
+      </w:r>
+      <w:r>
+        <w:t xml:space="preserve">      blast-&gt;health = 1;</w:t>
+      </w:r>
+      <w:r>
+        <w:br/>
+      </w:r>
+      <w:r>
+        <w:rPr>
+          <w:b/>
+          <w:color w:val="FF0000"/>
+        </w:rPr>
+        <w:t>+</w:t>
+      </w:r>
+      <w:r>
+        <w:t xml:space="preserve">    }</w:t>
+      </w:r>
+      <w:r>
+        <w:br/>
+      </w:r>
+      <w:r>
+        <w:rPr>
+          <w:b/>
+          <w:color w:val="FF0000"/>
+        </w:rPr>
+        <w:t>+</w:t>
+      </w:r>
+      <w:r>
+        <w:t xml:space="preserve">  }</w:t>
+      </w:r>
+      <w:r>
+        <w:br/>
+      </w:r>
+      <w:r>
+        <w:rPr>
+          <w:b/>
+          <w:color w:val="FF0000"/>
+        </w:rPr>
+        <w:t>+</w:t>
+      </w:r>
+      <w:r>
+        <w:t xml:space="preserve">  </w:t>
+      </w:r>
+      <w:r>
+        <w:rPr>
+          <w:color w:val="0000FF"/>
+        </w:rPr>
+        <w:t>if</w:t>
+      </w:r>
+      <w:r>
+        <w:t xml:space="preserve"> (</w:t>
+      </w:r>
+      <w:r>
+        <w:rPr>
+          <w:color w:val="808080"/>
+        </w:rPr>
+        <w:t>player</w:t>
+      </w:r>
+      <w:r>
+        <w:t>-&gt;health &lt;= 0) {</w:t>
+      </w:r>
+      <w:r>
+        <w:br/>
+      </w:r>
+      <w:r>
+        <w:rPr>
+          <w:b/>
+          <w:color w:val="FF0000"/>
+        </w:rPr>
+        <w:t>+</w:t>
+      </w:r>
+      <w:r>
+        <w:t xml:space="preserve">    </w:t>
+      </w:r>
+      <w:r>
+        <w:rPr>
+          <w:color w:val="2B91AF"/>
+        </w:rPr>
         <w:t>Actor</w:t>
       </w:r>
       <w:r>
@@ -1001,6 +1302,10 @@
         <w:t>+</w:t>
       </w:r>
       <w:r>
+        <w:rPr>
+          <w:b/>
+          <w:color w:val="FF0000"/>
+        </w:rPr>
         <w:t xml:space="preserve">      </w:t>
       </w:r>
       <w:r>
@@ -1081,7 +1386,7 @@
         <w:rPr>
           <w:color w:val="808080"/>
         </w:rPr>
-        <w:t>enemy</w:t>
+        <w:t>player</w:t>
       </w:r>
       <w:r>
         <w:t>-&gt;spr.Position());</w:t>
@@ -1179,312 +1484,13 @@
         <w:t>Rotation</w:t>
       </w:r>
       <w:r>
-        <w:t>::Create(20 / 60.0f, glm::pi&lt;</w:t>
-      </w:r>
-      <w:r>
-        <w:rPr>
-          <w:color w:val="0000FF"/>
-        </w:rPr>
-        <w:t>float</w:t>
-      </w:r>
-      <w:r>
-        <w:t>&gt;() * 0.5f)));</w:t>
-      </w:r>
-      <w:r>
-        <w:br/>
-      </w:r>
-      <w:r>
-        <w:rPr>
-          <w:b/>
-          <w:color w:val="FF0000"/>
-        </w:rPr>
-        <w:t>+</w:t>
-      </w:r>
-      <w:r>
-        <w:t xml:space="preserve">      blast-&gt;health = 1;</w:t>
-      </w:r>
-      <w:r>
-        <w:br/>
-      </w:r>
-      <w:r>
-        <w:rPr>
-          <w:b/>
-          <w:color w:val="FF0000"/>
-        </w:rPr>
-        <w:t>+</w:t>
-      </w:r>
-      <w:r>
-        <w:t xml:space="preserve">    }</w:t>
-      </w:r>
-      <w:r>
-        <w:br/>
-      </w:r>
-      <w:r>
-        <w:rPr>
-          <w:b/>
-          <w:color w:val="FF0000"/>
-        </w:rPr>
-        <w:t>+</w:t>
-      </w:r>
-      <w:r>
-        <w:t xml:space="preserve">  }</w:t>
-      </w:r>
-      <w:r>
-        <w:br/>
-      </w:r>
-      <w:r>
-        <w:rPr>
-          <w:b/>
-          <w:color w:val="FF0000"/>
-        </w:rPr>
-        <w:t>+</w:t>
-      </w:r>
-      <w:r>
-        <w:t xml:space="preserve">  </w:t>
-      </w:r>
-      <w:r>
-        <w:rPr>
-          <w:color w:val="0000FF"/>
-        </w:rPr>
-        <w:t>if</w:t>
-      </w:r>
-      <w:r>
-        <w:t xml:space="preserve"> (</w:t>
-      </w:r>
-      <w:r>
-        <w:rPr>
-          <w:color w:val="808080"/>
-        </w:rPr>
-        <w:t>player</w:t>
-      </w:r>
-      <w:r>
-        <w:t>-&gt;health &lt;= 0) {</w:t>
-      </w:r>
-      <w:r>
-        <w:br/>
-      </w:r>
-      <w:r>
-        <w:rPr>
-          <w:b/>
-          <w:color w:val="FF0000"/>
-        </w:rPr>
-        <w:t>+</w:t>
-      </w:r>
-      <w:r>
-        <w:t xml:space="preserve">    </w:t>
-      </w:r>
-      <w:r>
-        <w:rPr>
-          <w:color w:val="2B91AF"/>
-        </w:rPr>
-        <w:t>Actor</w:t>
-      </w:r>
-      <w:r>
-        <w:t>* blast = findAvailableActor(</w:t>
-      </w:r>
-      <w:r>
-        <w:br/>
-      </w:r>
-      <w:r>
-        <w:rPr>
-          <w:b/>
-          <w:color w:val="FF0000"/>
-        </w:rPr>
-        <w:t>+</w:t>
-      </w:r>
-      <w:r>
-        <w:rPr>
-          <w:b/>
-          <w:color w:val="FF0000"/>
-        </w:rPr>
-        <w:t xml:space="preserve">      </w:t>
-      </w:r>
-      <w:r>
-        <w:t>std::begin(effectList), std::end(effectList));</w:t>
-      </w:r>
-      <w:r>
-        <w:br/>
-      </w:r>
-      <w:r>
-        <w:rPr>
-          <w:b/>
-          <w:color w:val="FF0000"/>
-        </w:rPr>
-        <w:t>+</w:t>
-      </w:r>
-      <w:r>
-        <w:t xml:space="preserve">    </w:t>
-      </w:r>
-      <w:r>
-        <w:rPr>
-          <w:color w:val="0000FF"/>
-        </w:rPr>
-        <w:t>if</w:t>
-      </w:r>
-      <w:r>
-        <w:t xml:space="preserve"> (blast != </w:t>
-      </w:r>
-      <w:r>
-        <w:rPr>
-          <w:color w:val="0000FF"/>
-        </w:rPr>
-        <w:t>nullptr</w:t>
-      </w:r>
-      <w:r>
-        <w:t>) {</w:t>
-      </w:r>
-      <w:r>
-        <w:br/>
-      </w:r>
-      <w:r>
-        <w:rPr>
-          <w:b/>
-          <w:color w:val="FF0000"/>
-        </w:rPr>
-        <w:t>+</w:t>
-      </w:r>
-      <w:r>
-        <w:t xml:space="preserve">      blast-&gt;spr </w:t>
-      </w:r>
-      <w:r>
-        <w:rPr>
-          <w:color w:val="008080"/>
-        </w:rPr>
-        <w:t>=</w:t>
-      </w:r>
-      <w:r>
-        <w:t xml:space="preserve"> </w:t>
-      </w:r>
-      <w:r>
-        <w:rPr>
-          <w:color w:val="2B91AF"/>
-        </w:rPr>
-        <w:t>Sprite</w:t>
-      </w:r>
-      <w:r>
-        <w:t>(</w:t>
-      </w:r>
-      <w:r>
-        <w:rPr>
-          <w:color w:val="A31515"/>
-        </w:rPr>
-        <w:t>"Res/Objects.png"</w:t>
-      </w:r>
-      <w:r>
-        <w:t xml:space="preserve">, </w:t>
-      </w:r>
-      <w:r>
-        <w:rPr>
-          <w:color w:val="808080"/>
-        </w:rPr>
-        <w:t>player</w:t>
-      </w:r>
-      <w:r>
-        <w:t>-&gt;spr.Position());</w:t>
-      </w:r>
-      <w:r>
-        <w:br/>
-      </w:r>
-      <w:r>
-        <w:rPr>
-          <w:b/>
-          <w:color w:val="FF0000"/>
-        </w:rPr>
-        <w:t>+</w:t>
-      </w:r>
-      <w:r>
-        <w:t xml:space="preserve">      blast-&gt;spr.Animator(FrameAnimation::</w:t>
-      </w:r>
-      <w:r>
-        <w:rPr>
-          <w:color w:val="2B91AF"/>
-        </w:rPr>
-        <w:t>Animate</w:t>
-      </w:r>
-      <w:r>
-        <w:t>::Create(tlBlast));</w:t>
-      </w:r>
-      <w:r>
-        <w:br/>
-      </w:r>
-      <w:r>
-        <w:rPr>
-          <w:b/>
-          <w:color w:val="FF0000"/>
-        </w:rPr>
-        <w:t>+</w:t>
-      </w:r>
-      <w:r>
-        <w:t xml:space="preserve">      </w:t>
-      </w:r>
-      <w:r>
-        <w:rPr>
-          <w:color w:val="0000FF"/>
-        </w:rPr>
-        <w:t>namespace</w:t>
-      </w:r>
-      <w:r>
-        <w:t xml:space="preserve"> TA = TweenAnimation;</w:t>
-      </w:r>
-      <w:r>
-        <w:br/>
-      </w:r>
-      <w:r>
-        <w:rPr>
-          <w:b/>
-          <w:color w:val="FF0000"/>
-        </w:rPr>
-        <w:t>+</w:t>
-      </w:r>
-      <w:r>
-        <w:t xml:space="preserve">      blast-&gt;spr.Tweener(TA::</w:t>
-      </w:r>
-      <w:r>
-        <w:rPr>
-          <w:color w:val="2B91AF"/>
-        </w:rPr>
-        <w:t>Animate</w:t>
-      </w:r>
-      <w:r>
-        <w:t>::Create(</w:t>
-      </w:r>
-      <w:r>
-        <w:br/>
-      </w:r>
-      <w:r>
-        <w:rPr>
-          <w:b/>
-          <w:color w:val="FF0000"/>
-        </w:rPr>
-        <w:t>+</w:t>
-      </w:r>
-      <w:r>
-        <w:rPr>
-          <w:b/>
-          <w:color w:val="FF0000"/>
-        </w:rPr>
-        <w:t xml:space="preserve">        </w:t>
-      </w:r>
-      <w:r>
-        <w:t>TA::</w:t>
-      </w:r>
-      <w:r>
-        <w:rPr>
-          <w:color w:val="2B91AF"/>
-        </w:rPr>
-        <w:t>Rotation</w:t>
-      </w:r>
-      <w:r>
-        <w:t>::Create(20 / 60.0f, glm::pi&lt;</w:t>
-      </w:r>
-      <w:r>
-        <w:rPr>
-          <w:color w:val="0000FF"/>
-        </w:rPr>
-        <w:t>float</w:t>
-      </w:r>
-      <w:r>
-        <w:t>&gt;() * 0.5f)));</w:t>
+        <w:t xml:space="preserve">::Create(20 / 60.0f, </w:t>
+      </w:r>
+      <w:r>
+        <w:t>1</w:t>
+      </w:r>
+      <w:r>
+        <w:t>.5f)));</w:t>
       </w:r>
       <w:r>
         <w:br/>
@@ -4020,38 +4026,6 @@
         <w:rPr>
           <w:color w:val="008000"/>
         </w:rPr>
-        <w:t xml:space="preserve">* @param gamestate </w:t>
-      </w:r>
-      <w:r>
-        <w:rPr>
-          <w:rFonts w:hint="eastAsia"/>
-          <w:color w:val="008000"/>
-        </w:rPr>
-        <w:t>ゲーム状態を表す変数のポインタ</w:t>
-      </w:r>
-      <w:r>
-        <w:rPr>
-          <w:color w:val="008000"/>
-        </w:rPr>
-        <w:t>.</w:t>
-      </w:r>
-      <w:r>
-        <w:rPr>
-          <w:color w:val="008000"/>
-        </w:rPr>
-        <w:br/>
-      </w:r>
-      <w:r>
-        <w:rPr>
-          <w:b/>
-          <w:color w:val="FF0000"/>
-        </w:rPr>
-        <w:t>+</w:t>
-      </w:r>
-      <w:r>
-        <w:rPr>
-          <w:color w:val="008000"/>
-        </w:rPr>
         <w:t>*</w:t>
       </w:r>
       <w:r>
@@ -7215,6 +7189,30 @@
       <w:r>
         <w:br/>
       </w:r>
+      <w:bookmarkStart w:id="0" w:name="_GoBack"/>
+      <w:bookmarkEnd w:id="0"/>
+      <w:r>
+        <w:rPr>
+          <w:b/>
+          <w:color w:val="FF0000"/>
+        </w:rPr>
+        <w:t xml:space="preserve"> </w:t>
+      </w:r>
+      <w:r>
+        <w:t xml:space="preserve">    enemyMap.Load(</w:t>
+      </w:r>
+      <w:r>
+        <w:rPr>
+          <w:color w:val="A31515"/>
+        </w:rPr>
+        <w:t>"Res/EnemyMap.json”</w:t>
+      </w:r>
+      <w:r>
+        <w:t>);</w:t>
+      </w:r>
+      <w:r>
+        <w:br/>
+      </w:r>
       <w:r>
         <w:rPr>
           <w:b/>
@@ -7227,87 +7225,8 @@
       </w:r>
       <w:r>
         <w:br/>
-        <w:t xml:space="preserve">     sprPlayer.spr </w:t>
-      </w:r>
-      <w:r>
-        <w:rPr>
-          <w:color w:val="008080"/>
-        </w:rPr>
-        <w:t>=</w:t>
-      </w:r>
-      <w:r>
-        <w:rPr>
-          <w:color w:val="008080"/>
-        </w:rPr>
-        <w:br/>
-      </w:r>
-      <w:r>
-        <w:t xml:space="preserve">       </w:t>
-      </w:r>
-      <w:r>
-        <w:rPr>
-          <w:color w:val="2B91AF"/>
-        </w:rPr>
-        <w:t>Sprite</w:t>
-      </w:r>
-      <w:r>
-        <w:t>(</w:t>
-      </w:r>
-      <w:r>
-        <w:rPr>
-          <w:color w:val="A31515"/>
-        </w:rPr>
-        <w:t>"Res/Objects.png"</w:t>
-      </w:r>
-      <w:r>
-        <w:t>, glm::</w:t>
-      </w:r>
-      <w:r>
-        <w:rPr>
-          <w:color w:val="2B91AF"/>
-        </w:rPr>
-        <w:t>vec3</w:t>
-      </w:r>
-      <w:r>
-        <w:t xml:space="preserve">(0, 0, 0), </w:t>
-      </w:r>
-      <w:r>
-        <w:rPr>
-          <w:color w:val="2B91AF"/>
-        </w:rPr>
-        <w:t>Rect</w:t>
-      </w:r>
-      <w:r>
-        <w:t>(0, 0, 64, 32));</w:t>
-      </w:r>
-      <w:r>
-        <w:br/>
-        <w:t xml:space="preserve">     sprPlayer.collisionShape </w:t>
-      </w:r>
-      <w:r>
-        <w:rPr>
-          <w:color w:val="008080"/>
-        </w:rPr>
-        <w:t>=</w:t>
-      </w:r>
-      <w:r>
-        <w:t xml:space="preserve"> </w:t>
-      </w:r>
-      <w:r>
-        <w:rPr>
-          <w:color w:val="2B91AF"/>
-        </w:rPr>
-        <w:t>Rect</w:t>
-      </w:r>
-      <w:r>
-        <w:t>(-24, -8, 48, 16);</w:t>
-      </w:r>
-      <w:r>
-        <w:br/>
-        <w:t xml:space="preserve">     sprPlayer.health = 1;</w:t>
-      </w:r>
-      <w:r>
-        <w:br/>
+      </w:r>
+      <w:r>
         <w:t xml:space="preserve">   }</w:t>
       </w:r>
       <w:r>
@@ -10136,8 +10055,6 @@
       <w:r>
         <w:t>}</w:t>
       </w:r>
-      <w:bookmarkStart w:id="0" w:name="_GoBack"/>
-      <w:bookmarkEnd w:id="0"/>
       <w:r>
         <w:br/>
       </w:r>
@@ -19445,7 +19362,7 @@
                 <w:bCs/>
                 <w:noProof/>
               </w:rPr>
-              <w:t>12</w:t>
+              <w:t>21</w:t>
             </w:r>
             <w:r>
               <w:rPr>

--- a/Doc/OpenGL 2D 2018 第11回.docx
+++ b/Doc/OpenGL 2D 2018 第11回.docx
@@ -62,7 +62,22 @@
         <w:t>04</w:t>
       </w:r>
       <w:r>
-        <w:t>」の回答編です。</w:t>
+        <w:t>」</w:t>
+      </w:r>
+      <w:r>
+        <w:t>と「課題</w:t>
+      </w:r>
+      <w:r>
+        <w:rPr>
+          <w:rFonts w:hint="eastAsia"/>
+        </w:rPr>
+        <w:t>05</w:t>
+      </w:r>
+      <w:r>
+        <w:t>」</w:t>
+      </w:r>
+      <w:r>
+        <w:t>の回答編です。</w:t>
       </w:r>
     </w:p>
     <w:p>
@@ -382,6 +397,23 @@
         <w:t>追加します</w:t>
       </w:r>
       <w:r>
+        <w:rPr>
+          <w:rFonts w:hint="eastAsia"/>
+        </w:rPr>
+        <w:t>(</w:t>
+      </w:r>
+      <w:r>
+        <w:t>括弧の位置に注意してください</w:t>
+      </w:r>
+      <w:r>
+        <w:rPr>
+          <w:rFonts w:hint="eastAsia"/>
+        </w:rPr>
+        <w:t>)</w:t>
+      </w:r>
+      <w:bookmarkStart w:id="0" w:name="_GoBack"/>
+      <w:bookmarkEnd w:id="0"/>
+      <w:r>
         <w:t>。</w:t>
       </w:r>
     </w:p>
@@ -769,8 +801,155 @@
       </w:r>
       <w:r>
         <w:rPr>
+          <w:rFonts w:hint="eastAsia"/>
           <w:color w:val="0000FF"/>
         </w:rPr>
+        <w:t>const int</w:t>
+      </w:r>
+      <w:r>
+        <w:t xml:space="preserve">　</w:t>
+      </w:r>
+      <w:r>
+        <w:t xml:space="preserve">tmp = </w:t>
+      </w:r>
+      <w:r>
+        <w:rPr>
+          <w:color w:val="808080"/>
+        </w:rPr>
+        <w:t>player</w:t>
+      </w:r>
+      <w:r>
+        <w:t>-&gt;health</w:t>
+      </w:r>
+      <w:r>
+        <w:t>;</w:t>
+      </w:r>
+      <w:r>
+        <w:br/>
+      </w:r>
+      <w:r>
+        <w:rPr>
+          <w:b/>
+          <w:color w:val="FF0000"/>
+        </w:rPr>
+        <w:t>+</w:t>
+      </w:r>
+      <w:r>
+        <w:t xml:space="preserve">  </w:t>
+      </w:r>
+      <w:r>
+        <w:rPr>
+          <w:color w:val="808080"/>
+        </w:rPr>
+        <w:t>player</w:t>
+      </w:r>
+      <w:r>
+        <w:t xml:space="preserve">-&gt;health -= </w:t>
+      </w:r>
+      <w:r>
+        <w:rPr>
+          <w:color w:val="808080"/>
+        </w:rPr>
+        <w:t>enemy</w:t>
+      </w:r>
+      <w:r>
+        <w:t>-&gt;health;</w:t>
+      </w:r>
+      <w:r>
+        <w:br/>
+      </w:r>
+      <w:r>
+        <w:rPr>
+          <w:b/>
+          <w:color w:val="FF0000"/>
+        </w:rPr>
+        <w:t>+</w:t>
+      </w:r>
+      <w:r>
+        <w:t xml:space="preserve">  </w:t>
+      </w:r>
+      <w:r>
+        <w:rPr>
+          <w:color w:val="808080"/>
+        </w:rPr>
+        <w:t>enemy</w:t>
+      </w:r>
+      <w:r>
+        <w:t>-&gt;health -= tmp</w:t>
+      </w:r>
+      <w:r>
+        <w:t>;</w:t>
+      </w:r>
+      <w:r>
+        <w:br/>
+      </w:r>
+      <w:r>
+        <w:rPr>
+          <w:b/>
+          <w:color w:val="FF0000"/>
+        </w:rPr>
+        <w:t>+</w:t>
+      </w:r>
+      <w:r>
+        <w:t xml:space="preserve"> </w:t>
+      </w:r>
+      <w:r>
+        <w:t xml:space="preserve"> </w:t>
+      </w:r>
+      <w:r>
+        <w:rPr>
+          <w:color w:val="008000"/>
+        </w:rPr>
+        <w:t>/</w:t>
+      </w:r>
+      <w:r>
+        <w:rPr>
+          <w:color w:val="008000"/>
+        </w:rPr>
+        <w:t xml:space="preserve">/ </w:t>
+      </w:r>
+      <w:r>
+        <w:rPr>
+          <w:color w:val="008000"/>
+        </w:rPr>
+        <w:t>敵が</w:t>
+      </w:r>
+      <w:r>
+        <w:rPr>
+          <w:color w:val="008000"/>
+        </w:rPr>
+        <w:t>破壊されたな</w:t>
+      </w:r>
+      <w:r>
+        <w:rPr>
+          <w:color w:val="008000"/>
+        </w:rPr>
+        <w:t>ら得点を加算して爆発を表示</w:t>
+      </w:r>
+      <w:r>
+        <w:rPr>
+          <w:rFonts w:hint="eastAsia"/>
+          <w:color w:val="008000"/>
+        </w:rPr>
+        <w:t>.</w:t>
+      </w:r>
+      <w:r>
+        <w:br/>
+      </w:r>
+      <w:r>
+        <w:rPr>
+          <w:b/>
+          <w:color w:val="FF0000"/>
+        </w:rPr>
+        <w:t>+</w:t>
+      </w:r>
+      <w:r>
+        <w:t xml:space="preserve">  </w:t>
+      </w:r>
+      <w:r>
+        <w:rPr>
+          <w:color w:val="0000FF"/>
+        </w:rPr>
         <w:t>if</w:t>
       </w:r>
       <w:r>
@@ -780,10 +959,132 @@
         <w:rPr>
           <w:color w:val="808080"/>
         </w:rPr>
-        <w:t>player</w:t>
-      </w:r>
-      <w:r>
-        <w:t xml:space="preserve">-&gt;health &gt; </w:t>
+        <w:t>enemy</w:t>
+      </w:r>
+      <w:r>
+        <w:t>-&gt;health &lt;= 0) {</w:t>
+      </w:r>
+      <w:r>
+        <w:br/>
+      </w:r>
+      <w:r>
+        <w:rPr>
+          <w:b/>
+          <w:color w:val="FF0000"/>
+        </w:rPr>
+        <w:t>+</w:t>
+      </w:r>
+      <w:r>
+        <w:t xml:space="preserve">    score += 100;</w:t>
+      </w:r>
+      <w:r>
+        <w:br/>
+      </w:r>
+      <w:r>
+        <w:rPr>
+          <w:b/>
+          <w:color w:val="FF0000"/>
+        </w:rPr>
+        <w:t>+</w:t>
+      </w:r>
+      <w:r>
+        <w:t xml:space="preserve">    </w:t>
+      </w:r>
+      <w:r>
+        <w:rPr>
+          <w:color w:val="2B91AF"/>
+        </w:rPr>
+        <w:t>Actor</w:t>
+      </w:r>
+      <w:r>
+        <w:t>* blast = findAvailableActor(</w:t>
+      </w:r>
+      <w:r>
+        <w:br/>
+      </w:r>
+      <w:r>
+        <w:rPr>
+          <w:b/>
+          <w:color w:val="FF0000"/>
+        </w:rPr>
+        <w:t>+</w:t>
+      </w:r>
+      <w:r>
+        <w:t xml:space="preserve">      </w:t>
+      </w:r>
+      <w:r>
+        <w:t>std::begin(effectList), std::end(effectList));</w:t>
+      </w:r>
+      <w:r>
+        <w:br/>
+      </w:r>
+      <w:r>
+        <w:rPr>
+          <w:b/>
+          <w:color w:val="FF0000"/>
+        </w:rPr>
+        <w:t>+</w:t>
+      </w:r>
+      <w:r>
+        <w:t xml:space="preserve">    </w:t>
+      </w:r>
+      <w:r>
+        <w:rPr>
+          <w:color w:val="0000FF"/>
+        </w:rPr>
+        <w:t>if</w:t>
+      </w:r>
+      <w:r>
+        <w:t xml:space="preserve"> (blast != </w:t>
+      </w:r>
+      <w:r>
+        <w:rPr>
+          <w:color w:val="0000FF"/>
+        </w:rPr>
+        <w:t>nullptr</w:t>
+      </w:r>
+      <w:r>
+        <w:t>) {</w:t>
+      </w:r>
+      <w:r>
+        <w:br/>
+      </w:r>
+      <w:r>
+        <w:rPr>
+          <w:b/>
+          <w:color w:val="FF0000"/>
+        </w:rPr>
+        <w:t>+</w:t>
+      </w:r>
+      <w:r>
+        <w:t xml:space="preserve">      blast-&gt;spr </w:t>
+      </w:r>
+      <w:r>
+        <w:rPr>
+          <w:color w:val="008080"/>
+        </w:rPr>
+        <w:t>=</w:t>
+      </w:r>
+      <w:r>
+        <w:t xml:space="preserve"> </w:t>
+      </w:r>
+      <w:r>
+        <w:rPr>
+          <w:color w:val="2B91AF"/>
+        </w:rPr>
+        <w:t>Sprite</w:t>
+      </w:r>
+      <w:r>
+        <w:t>(</w:t>
+      </w:r>
+      <w:r>
+        <w:rPr>
+          <w:color w:val="A31515"/>
+        </w:rPr>
+        <w:t>"Res/Objects.png"</w:t>
+      </w:r>
+      <w:r>
+        <w:t xml:space="preserve">, </w:t>
       </w:r>
       <w:r>
         <w:rPr>
@@ -792,135 +1093,135 @@
         <w:t>enemy</w:t>
       </w:r>
       <w:r>
-        <w:t>-&gt;health) {</w:t>
-      </w:r>
-      <w:r>
-        <w:br/>
-      </w:r>
-      <w:r>
-        <w:rPr>
-          <w:b/>
-          <w:color w:val="FF0000"/>
-        </w:rPr>
-        <w:t>+</w:t>
-      </w:r>
-      <w:r>
-        <w:t xml:space="preserve">    </w:t>
-      </w:r>
-      <w:r>
-        <w:rPr>
-          <w:color w:val="808080"/>
-        </w:rPr>
-        <w:t>player</w:t>
-      </w:r>
-      <w:r>
-        <w:t xml:space="preserve">-&gt;health -= </w:t>
-      </w:r>
-      <w:r>
-        <w:rPr>
-          <w:color w:val="808080"/>
-        </w:rPr>
-        <w:t>enemy</w:t>
-      </w:r>
-      <w:r>
-        <w:t>-&gt;health;</w:t>
-      </w:r>
-      <w:r>
-        <w:br/>
-      </w:r>
-      <w:r>
-        <w:rPr>
-          <w:b/>
-          <w:color w:val="FF0000"/>
-        </w:rPr>
-        <w:t>+</w:t>
-      </w:r>
-      <w:r>
-        <w:t xml:space="preserve">    </w:t>
-      </w:r>
-      <w:r>
-        <w:rPr>
-          <w:color w:val="808080"/>
-        </w:rPr>
-        <w:t>enemy</w:t>
-      </w:r>
-      <w:r>
-        <w:t>-&gt;health = 0;;</w:t>
-      </w:r>
-      <w:r>
-        <w:br/>
-      </w:r>
-      <w:r>
-        <w:rPr>
-          <w:b/>
-          <w:color w:val="FF0000"/>
-        </w:rPr>
-        <w:t>+</w:t>
-      </w:r>
-      <w:r>
-        <w:t xml:space="preserve">  } </w:t>
+        <w:t>-&gt;spr.Position());</w:t>
+      </w:r>
+      <w:r>
+        <w:br/>
+      </w:r>
+      <w:r>
+        <w:rPr>
+          <w:b/>
+          <w:color w:val="FF0000"/>
+        </w:rPr>
+        <w:t>+</w:t>
+      </w:r>
+      <w:r>
+        <w:t xml:space="preserve">      blast-&gt;spr.Animator(FrameAnimation::</w:t>
+      </w:r>
+      <w:r>
+        <w:rPr>
+          <w:color w:val="2B91AF"/>
+        </w:rPr>
+        <w:t>Animate</w:t>
+      </w:r>
+      <w:r>
+        <w:t>::Create(tlBlast));</w:t>
+      </w:r>
+      <w:r>
+        <w:br/>
+      </w:r>
+      <w:r>
+        <w:rPr>
+          <w:b/>
+          <w:color w:val="FF0000"/>
+        </w:rPr>
+        <w:lastRenderedPageBreak/>
+        <w:t>+</w:t>
+      </w:r>
+      <w:r>
+        <w:t xml:space="preserve">      </w:t>
       </w:r>
       <w:r>
         <w:rPr>
           <w:color w:val="0000FF"/>
         </w:rPr>
-        <w:t>else</w:t>
-      </w:r>
-      <w:r>
-        <w:t xml:space="preserve"> {</w:t>
-      </w:r>
-      <w:r>
-        <w:br/>
-      </w:r>
-      <w:r>
-        <w:rPr>
-          <w:b/>
-          <w:color w:val="FF0000"/>
-        </w:rPr>
-        <w:t>+</w:t>
-      </w:r>
-      <w:r>
-        <w:t xml:space="preserve">    </w:t>
-      </w:r>
-      <w:r>
-        <w:rPr>
-          <w:color w:val="808080"/>
-        </w:rPr>
-        <w:t>enemy</w:t>
-      </w:r>
-      <w:r>
-        <w:t xml:space="preserve">-&gt;health -= </w:t>
-      </w:r>
-      <w:r>
-        <w:rPr>
-          <w:color w:val="808080"/>
-        </w:rPr>
-        <w:t>player</w:t>
-      </w:r>
-      <w:r>
-        <w:t>-&gt;health;</w:t>
-      </w:r>
-      <w:r>
-        <w:br/>
-      </w:r>
-      <w:r>
-        <w:rPr>
-          <w:b/>
-          <w:color w:val="FF0000"/>
-        </w:rPr>
-        <w:t>+</w:t>
-      </w:r>
-      <w:r>
-        <w:t xml:space="preserve">    </w:t>
-      </w:r>
-      <w:r>
-        <w:rPr>
-          <w:color w:val="808080"/>
-        </w:rPr>
-        <w:t>player</w:t>
-      </w:r>
-      <w:r>
-        <w:t>-&gt;health = 0;</w:t>
+        <w:t>namespace</w:t>
+      </w:r>
+      <w:r>
+        <w:t xml:space="preserve"> TA = TweenAnimation;</w:t>
+      </w:r>
+      <w:r>
+        <w:br/>
+      </w:r>
+      <w:r>
+        <w:rPr>
+          <w:b/>
+          <w:color w:val="FF0000"/>
+        </w:rPr>
+        <w:t>+</w:t>
+      </w:r>
+      <w:r>
+        <w:t xml:space="preserve">      blast-&gt;spr.Tweener(TA::</w:t>
+      </w:r>
+      <w:r>
+        <w:rPr>
+          <w:color w:val="2B91AF"/>
+        </w:rPr>
+        <w:t>Animate</w:t>
+      </w:r>
+      <w:r>
+        <w:t>::Create(</w:t>
+      </w:r>
+      <w:r>
+        <w:br/>
+      </w:r>
+      <w:r>
+        <w:rPr>
+          <w:b/>
+          <w:color w:val="FF0000"/>
+        </w:rPr>
+        <w:t>+</w:t>
+      </w:r>
+      <w:r>
+        <w:rPr>
+          <w:b/>
+          <w:color w:val="FF0000"/>
+        </w:rPr>
+        <w:t xml:space="preserve">        </w:t>
+      </w:r>
+      <w:r>
+        <w:t>TA::</w:t>
+      </w:r>
+      <w:r>
+        <w:rPr>
+          <w:color w:val="2B91AF"/>
+        </w:rPr>
+        <w:t>Rotation</w:t>
+      </w:r>
+      <w:r>
+        <w:t xml:space="preserve">::Create(20 / 60.0f, </w:t>
+      </w:r>
+      <w:r>
+        <w:t>1</w:t>
+      </w:r>
+      <w:r>
+        <w:t>.5f)));</w:t>
+      </w:r>
+      <w:r>
+        <w:br/>
+      </w:r>
+      <w:r>
+        <w:rPr>
+          <w:b/>
+          <w:color w:val="FF0000"/>
+        </w:rPr>
+        <w:t>+</w:t>
+      </w:r>
+      <w:r>
+        <w:t xml:space="preserve">      blast-&gt;health = 1;</w:t>
+      </w:r>
+      <w:r>
+        <w:br/>
+      </w:r>
+      <w:r>
+        <w:rPr>
+          <w:b/>
+          <w:color w:val="FF0000"/>
+        </w:rPr>
+        <w:t>+</w:t>
+      </w:r>
+      <w:r>
+        <w:t xml:space="preserve">    }</w:t>
       </w:r>
       <w:r>
         <w:br/>
@@ -950,293 +1251,40 @@
       </w:r>
       <w:r>
         <w:rPr>
-          <w:color w:val="0000FF"/>
-        </w:rPr>
-        <w:t>if</w:t>
-      </w:r>
-      <w:r>
-        <w:t xml:space="preserve"> (</w:t>
-      </w:r>
-      <w:r>
-        <w:rPr>
-          <w:color w:val="808080"/>
-        </w:rPr>
-        <w:t>enemy</w:t>
-      </w:r>
-      <w:r>
-        <w:t>-&gt;health &lt;= 0) {</w:t>
-      </w:r>
-      <w:r>
-        <w:br/>
-      </w:r>
-      <w:r>
-        <w:rPr>
-          <w:b/>
-          <w:color w:val="FF0000"/>
-        </w:rPr>
-        <w:t>+</w:t>
-      </w:r>
-      <w:r>
-        <w:t xml:space="preserve">    score += 100;</w:t>
-      </w:r>
-      <w:r>
-        <w:br/>
-      </w:r>
-      <w:r>
-        <w:rPr>
-          <w:b/>
-          <w:color w:val="FF0000"/>
-        </w:rPr>
-        <w:t>+</w:t>
-      </w:r>
-      <w:r>
-        <w:t xml:space="preserve">    </w:t>
-      </w:r>
-      <w:r>
-        <w:rPr>
-          <w:color w:val="2B91AF"/>
-        </w:rPr>
-        <w:t>Actor</w:t>
-      </w:r>
-      <w:r>
-        <w:t>* blast = findAvailableActor(</w:t>
-      </w:r>
-      <w:r>
-        <w:br/>
-      </w:r>
-      <w:r>
-        <w:rPr>
-          <w:b/>
-          <w:color w:val="FF0000"/>
-        </w:rPr>
-        <w:t>+</w:t>
-      </w:r>
-      <w:r>
-        <w:t xml:space="preserve">      </w:t>
-      </w:r>
-      <w:r>
-        <w:t>std::begin(effectList), std::end(effectList));</w:t>
-      </w:r>
-      <w:r>
-        <w:br/>
-      </w:r>
-      <w:r>
-        <w:rPr>
-          <w:b/>
-          <w:color w:val="FF0000"/>
-        </w:rPr>
-        <w:lastRenderedPageBreak/>
-        <w:t>+</w:t>
-      </w:r>
-      <w:r>
-        <w:t xml:space="preserve">    </w:t>
-      </w:r>
-      <w:r>
-        <w:rPr>
-          <w:color w:val="0000FF"/>
-        </w:rPr>
-        <w:t>if</w:t>
-      </w:r>
-      <w:r>
-        <w:t xml:space="preserve"> (blast != </w:t>
-      </w:r>
-      <w:r>
-        <w:rPr>
-          <w:color w:val="0000FF"/>
-        </w:rPr>
-        <w:t>nullptr</w:t>
-      </w:r>
-      <w:r>
-        <w:t>) {</w:t>
-      </w:r>
-      <w:r>
-        <w:br/>
-      </w:r>
-      <w:r>
-        <w:rPr>
-          <w:b/>
-          <w:color w:val="FF0000"/>
-        </w:rPr>
-        <w:t>+</w:t>
-      </w:r>
-      <w:r>
-        <w:t xml:space="preserve">      blast-&gt;spr </w:t>
-      </w:r>
-      <w:r>
-        <w:rPr>
-          <w:color w:val="008080"/>
-        </w:rPr>
-        <w:t>=</w:t>
-      </w:r>
-      <w:r>
-        <w:t xml:space="preserve"> </w:t>
-      </w:r>
-      <w:r>
-        <w:rPr>
-          <w:color w:val="2B91AF"/>
-        </w:rPr>
-        <w:t>Sprite</w:t>
-      </w:r>
-      <w:r>
-        <w:t>(</w:t>
-      </w:r>
-      <w:r>
-        <w:rPr>
-          <w:color w:val="A31515"/>
-        </w:rPr>
-        <w:t>"Res/Objects.png"</w:t>
-      </w:r>
-      <w:r>
-        <w:t xml:space="preserve">, </w:t>
-      </w:r>
-      <w:r>
-        <w:rPr>
-          <w:color w:val="808080"/>
-        </w:rPr>
-        <w:t>enemy</w:t>
-      </w:r>
-      <w:r>
-        <w:t>-&gt;spr.Position());</w:t>
-      </w:r>
-      <w:r>
-        <w:br/>
-      </w:r>
-      <w:r>
-        <w:rPr>
-          <w:b/>
-          <w:color w:val="FF0000"/>
-        </w:rPr>
-        <w:t>+</w:t>
-      </w:r>
-      <w:r>
-        <w:t xml:space="preserve">      blast-&gt;spr.Animator(FrameAnimation::</w:t>
-      </w:r>
-      <w:r>
-        <w:rPr>
-          <w:color w:val="2B91AF"/>
-        </w:rPr>
-        <w:t>Animate</w:t>
-      </w:r>
-      <w:r>
-        <w:t>::Create(tlBlast));</w:t>
-      </w:r>
-      <w:r>
-        <w:br/>
-      </w:r>
-      <w:r>
-        <w:rPr>
-          <w:b/>
-          <w:color w:val="FF0000"/>
-        </w:rPr>
-        <w:t>+</w:t>
-      </w:r>
-      <w:r>
-        <w:t xml:space="preserve">      </w:t>
-      </w:r>
-      <w:r>
-        <w:rPr>
-          <w:color w:val="0000FF"/>
-        </w:rPr>
-        <w:t>namespace</w:t>
-      </w:r>
-      <w:r>
-        <w:t xml:space="preserve"> TA = TweenAnimation;</w:t>
-      </w:r>
-      <w:r>
-        <w:br/>
-      </w:r>
-      <w:r>
-        <w:rPr>
-          <w:b/>
-          <w:color w:val="FF0000"/>
-        </w:rPr>
-        <w:t>+</w:t>
-      </w:r>
-      <w:r>
-        <w:t xml:space="preserve">      blast-&gt;spr.Tweener(TA::</w:t>
-      </w:r>
-      <w:r>
-        <w:rPr>
-          <w:color w:val="2B91AF"/>
-        </w:rPr>
-        <w:t>Animate</w:t>
-      </w:r>
-      <w:r>
-        <w:t>::Create(</w:t>
-      </w:r>
-      <w:r>
-        <w:br/>
-      </w:r>
-      <w:r>
-        <w:rPr>
-          <w:b/>
-          <w:color w:val="FF0000"/>
-        </w:rPr>
-        <w:t>+</w:t>
-      </w:r>
-      <w:r>
-        <w:rPr>
-          <w:b/>
-          <w:color w:val="FF0000"/>
-        </w:rPr>
-        <w:t xml:space="preserve">        </w:t>
-      </w:r>
-      <w:r>
-        <w:t>TA::</w:t>
-      </w:r>
-      <w:r>
-        <w:rPr>
-          <w:color w:val="2B91AF"/>
-        </w:rPr>
-        <w:t>Rotation</w:t>
-      </w:r>
-      <w:r>
-        <w:t xml:space="preserve">::Create(20 / 60.0f, </w:t>
-      </w:r>
-      <w:r>
-        <w:t>1</w:t>
-      </w:r>
-      <w:r>
-        <w:t>.5f)));</w:t>
-      </w:r>
-      <w:r>
-        <w:br/>
-      </w:r>
-      <w:r>
-        <w:rPr>
-          <w:b/>
-          <w:color w:val="FF0000"/>
-        </w:rPr>
-        <w:t>+</w:t>
-      </w:r>
-      <w:r>
-        <w:t xml:space="preserve">      blast-&gt;health = 1;</w:t>
-      </w:r>
-      <w:r>
-        <w:br/>
-      </w:r>
-      <w:r>
-        <w:rPr>
-          <w:b/>
-          <w:color w:val="FF0000"/>
-        </w:rPr>
-        <w:t>+</w:t>
-      </w:r>
-      <w:r>
-        <w:t xml:space="preserve">    }</w:t>
-      </w:r>
-      <w:r>
-        <w:br/>
-      </w:r>
-      <w:r>
-        <w:rPr>
-          <w:b/>
-          <w:color w:val="FF0000"/>
-        </w:rPr>
-        <w:t>+</w:t>
-      </w:r>
-      <w:r>
-        <w:t xml:space="preserve">  }</w:t>
+          <w:color w:val="008000"/>
+        </w:rPr>
+        <w:t xml:space="preserve">// </w:t>
+      </w:r>
+      <w:r>
+        <w:rPr>
+          <w:color w:val="008000"/>
+        </w:rPr>
+        <w:t>自機</w:t>
+      </w:r>
+      <w:r>
+        <w:rPr>
+          <w:color w:val="008000"/>
+        </w:rPr>
+        <w:t>が</w:t>
+      </w:r>
+      <w:r>
+        <w:rPr>
+          <w:color w:val="008000"/>
+        </w:rPr>
+        <w:t>破壊されたな</w:t>
+      </w:r>
+      <w:r>
+        <w:rPr>
+          <w:color w:val="008000"/>
+        </w:rPr>
+        <w:t>ら爆発を表示</w:t>
+      </w:r>
+      <w:r>
+        <w:rPr>
+          <w:rFonts w:hint="eastAsia"/>
+          <w:color w:val="008000"/>
+        </w:rPr>
+        <w:t>.</w:t>
       </w:r>
       <w:r>
         <w:br/>
@@ -7189,8 +7237,6 @@
       <w:r>
         <w:br/>
       </w:r>
-      <w:bookmarkStart w:id="0" w:name="_GoBack"/>
-      <w:bookmarkEnd w:id="0"/>
       <w:r>
         <w:rPr>
           <w:b/>

--- a/Doc/OpenGL 2D 2018 第11回.docx
+++ b/Doc/OpenGL 2D 2018 第11回.docx
@@ -411,8 +411,6 @@
         </w:rPr>
         <w:t>)</w:t>
       </w:r>
-      <w:bookmarkStart w:id="0" w:name="_GoBack"/>
-      <w:bookmarkEnd w:id="0"/>
       <w:r>
         <w:t>。</w:t>
       </w:r>
@@ -891,22 +889,13 @@
         <w:t>+</w:t>
       </w:r>
       <w:r>
-        <w:t xml:space="preserve"> </w:t>
-      </w:r>
-      <w:r>
-        <w:t xml:space="preserve"> </w:t>
-      </w:r>
-      <w:r>
-        <w:rPr>
-          <w:color w:val="008000"/>
-        </w:rPr>
-        <w:t>/</w:t>
-      </w:r>
-      <w:r>
-        <w:rPr>
-          <w:color w:val="008000"/>
-        </w:rPr>
-        <w:t xml:space="preserve">/ </w:t>
+        <w:t xml:space="preserve">  </w:t>
+      </w:r>
+      <w:r>
+        <w:rPr>
+          <w:color w:val="008000"/>
+        </w:rPr>
+        <w:t xml:space="preserve">// </w:t>
       </w:r>
       <w:r>
         <w:rPr>
@@ -1259,13 +1248,7 @@
         <w:rPr>
           <w:color w:val="008000"/>
         </w:rPr>
-        <w:t>自機</w:t>
-      </w:r>
-      <w:r>
-        <w:rPr>
-          <w:color w:val="008000"/>
-        </w:rPr>
-        <w:t>が</w:t>
+        <w:t>自機が</w:t>
       </w:r>
       <w:r>
         <w:rPr>
@@ -1892,7 +1875,16 @@
         <w:br/>
       </w:r>
       <w:r>
-        <w:t>フラグを使った場面切り替えは簡単に使えて便利ですが、場面が増えるたびに新しいフラグを作らなければなりません。また、複数のフラグのうちひとつだけが</w:t>
+        <w:t>フラグを使った場面切り替えは簡単に使えて便利ですが、場面が増えるたびに新しいフラグを作</w:t>
+      </w:r>
+      <w:r>
+        <w:rPr>
+          <w:rFonts w:hint="eastAsia"/>
+        </w:rPr>
+        <w:t>る必要があります</w:t>
+      </w:r>
+      <w:r>
+        <w:t>。また、複数のフラグのうちひとつだけが</w:t>
       </w:r>
       <w:r>
         <w:rPr>
@@ -1904,11 +1896,19 @@
         <w:rPr>
           <w:rFonts w:hint="eastAsia"/>
         </w:rPr>
-        <w:t>になるように、全てのフラグの状態を注意深く管理する必要があります。</w:t>
-      </w:r>
-      <w:r>
-        <w:br/>
-      </w:r>
+        <w:t>になるように、全てのフラグの状態を注意深く管理</w:t>
+      </w:r>
+      <w:r>
+        <w:t>しなければなりません</w:t>
+      </w:r>
+      <w:r>
+        <w:rPr>
+          <w:rFonts w:hint="eastAsia"/>
+        </w:rPr>
+        <w:t>。</w:t>
+      </w:r>
+    </w:p>
+    <w:p>
       <w:r>
         <w:t>フラグよりもいい方法として、各場面に</w:t>
       </w:r>
@@ -1995,7 +1995,13 @@
         <w:t xml:space="preserve"> </w:t>
       </w:r>
       <w:r>
-        <w:t xml:space="preserve">std::mt19937 random; </w:t>
+        <w:rPr>
+          <w:color w:val="0000FF"/>
+        </w:rPr>
+        <w:t>float</w:t>
+      </w:r>
+      <w:r>
+        <w:t xml:space="preserve"> enemyGenerationTimer; </w:t>
       </w:r>
       <w:r>
         <w:rPr>
@@ -2008,7 +2014,7 @@
           <w:rFonts w:hint="eastAsia"/>
           <w:color w:val="008000"/>
         </w:rPr>
-        <w:t>乱数を発生させる変数</w:t>
+        <w:t>次の敵が出現するまでの時間</w:t>
       </w:r>
       <w:r>
         <w:rPr>
@@ -2021,7 +2027,20 @@
           <w:rFonts w:hint="eastAsia"/>
           <w:color w:val="008000"/>
         </w:rPr>
-        <w:t>乱数エンジン</w:t>
+        <w:t>単位</w:t>
+      </w:r>
+      <w:r>
+        <w:rPr>
+          <w:color w:val="008000"/>
+        </w:rPr>
+        <w:t>:</w:t>
+      </w:r>
+      <w:r>
+        <w:rPr>
+          <w:rFonts w:hint="eastAsia"/>
+          <w:color w:val="008000"/>
+        </w:rPr>
+        <w:t>秒</w:t>
       </w:r>
       <w:r>
         <w:rPr>
@@ -2037,352 +2056,306 @@
         <w:rPr>
           <w:color w:val="0000FF"/>
         </w:rPr>
+        <w:t>int</w:t>
+      </w:r>
+      <w:r>
+        <w:t xml:space="preserve"> score; </w:t>
+      </w:r>
+      <w:r>
+        <w:rPr>
+          <w:color w:val="008000"/>
+        </w:rPr>
+        <w:t xml:space="preserve">// </w:t>
+      </w:r>
+      <w:r>
+        <w:rPr>
+          <w:rFonts w:hint="eastAsia"/>
+          <w:color w:val="008000"/>
+        </w:rPr>
+        <w:t>プレイヤーの</w:t>
+      </w:r>
+      <w:r>
+        <w:rPr>
+          <w:rFonts w:hint="eastAsia"/>
+          <w:color w:val="008000"/>
+        </w:rPr>
+        <w:t>得点</w:t>
+      </w:r>
+      <w:r>
+        <w:rPr>
+          <w:color w:val="008000"/>
+        </w:rPr>
+        <w:t>.</w:t>
+      </w:r>
+      <w:r>
+        <w:br/>
+      </w:r>
+      <w:r>
+        <w:rPr>
+          <w:b/>
+          <w:color w:val="FF0000"/>
+        </w:rPr>
+        <w:t>+</w:t>
+      </w:r>
+      <w:r>
+        <w:br/>
+      </w:r>
+      <w:r>
+        <w:rPr>
+          <w:b/>
+          <w:color w:val="FF0000"/>
+        </w:rPr>
+        <w:t>+</w:t>
+      </w:r>
+      <w:r>
+        <w:rPr>
+          <w:color w:val="008000"/>
+        </w:rPr>
+        <w:t xml:space="preserve">// </w:t>
+      </w:r>
+      <w:r>
+        <w:rPr>
+          <w:rFonts w:hint="eastAsia"/>
+          <w:color w:val="008000"/>
+        </w:rPr>
+        <w:t>ゲームの状態</w:t>
+      </w:r>
+      <w:r>
+        <w:rPr>
+          <w:color w:val="008000"/>
+        </w:rPr>
+        <w:t>.</w:t>
+      </w:r>
+      <w:r>
+        <w:br/>
+      </w:r>
+      <w:r>
+        <w:rPr>
+          <w:b/>
+          <w:color w:val="FF0000"/>
+        </w:rPr>
+        <w:t>+</w:t>
+      </w:r>
+      <w:r>
+        <w:rPr>
+          <w:color w:val="0000FF"/>
+        </w:rPr>
+        <w:t>const</w:t>
+      </w:r>
+      <w:r>
+        <w:t xml:space="preserve"> </w:t>
+      </w:r>
+      <w:r>
+        <w:rPr>
+          <w:color w:val="0000FF"/>
+        </w:rPr>
+        <w:t>int</w:t>
+      </w:r>
+      <w:r>
+        <w:t xml:space="preserve"> gamestateTitle = 0;</w:t>
+      </w:r>
+      <w:r>
+        <w:t xml:space="preserve"> </w:t>
+      </w:r>
+      <w:r>
+        <w:rPr>
+          <w:color w:val="008000"/>
+        </w:rPr>
+        <w:t xml:space="preserve">// </w:t>
+      </w:r>
+      <w:r>
+        <w:rPr>
+          <w:color w:val="008000"/>
+        </w:rPr>
+        <w:t>タイトル画面の場面</w:t>
+      </w:r>
+      <w:r>
+        <w:rPr>
+          <w:rFonts w:hint="eastAsia"/>
+          <w:color w:val="008000"/>
+        </w:rPr>
+        <w:t>ID</w:t>
+      </w:r>
+      <w:r>
+        <w:rPr>
+          <w:color w:val="008000"/>
+        </w:rPr>
+        <w:t>.</w:t>
+      </w:r>
+      <w:r>
+        <w:br/>
+      </w:r>
+      <w:r>
+        <w:rPr>
+          <w:b/>
+          <w:color w:val="FF0000"/>
+        </w:rPr>
+        <w:t>+</w:t>
+      </w:r>
+      <w:r>
+        <w:rPr>
+          <w:color w:val="0000FF"/>
+        </w:rPr>
+        <w:t>const</w:t>
+      </w:r>
+      <w:r>
+        <w:t xml:space="preserve"> </w:t>
+      </w:r>
+      <w:r>
+        <w:rPr>
+          <w:color w:val="0000FF"/>
+        </w:rPr>
+        <w:t>int</w:t>
+      </w:r>
+      <w:r>
+        <w:t xml:space="preserve"> gamestateMain = 1;</w:t>
+      </w:r>
+      <w:r>
+        <w:t xml:space="preserve"> </w:t>
+      </w:r>
+      <w:r>
+        <w:rPr>
+          <w:color w:val="008000"/>
+        </w:rPr>
+        <w:t xml:space="preserve">// </w:t>
+      </w:r>
+      <w:r>
+        <w:rPr>
+          <w:color w:val="008000"/>
+        </w:rPr>
+        <w:t>ゲーム画面の場面</w:t>
+      </w:r>
+      <w:r>
+        <w:rPr>
+          <w:rFonts w:hint="eastAsia"/>
+          <w:color w:val="008000"/>
+        </w:rPr>
+        <w:t>ID.</w:t>
+      </w:r>
+      <w:r>
+        <w:br/>
+      </w:r>
+      <w:r>
+        <w:rPr>
+          <w:b/>
+          <w:color w:val="FF0000"/>
+        </w:rPr>
+        <w:t>+</w:t>
+      </w:r>
+      <w:r>
+        <w:rPr>
+          <w:color w:val="0000FF"/>
+        </w:rPr>
+        <w:t>int</w:t>
+      </w:r>
+      <w:r>
+        <w:t xml:space="preserve"> gamestate;</w:t>
+      </w:r>
+      <w:r>
+        <w:rPr>
+          <w:color w:val="008000"/>
+        </w:rPr>
+        <w:t xml:space="preserve"> // </w:t>
+      </w:r>
+      <w:r>
+        <w:rPr>
+          <w:color w:val="008000"/>
+        </w:rPr>
+        <w:t>実行中の場面</w:t>
+      </w:r>
+      <w:r>
+        <w:rPr>
+          <w:rFonts w:hint="eastAsia"/>
+          <w:color w:val="008000"/>
+        </w:rPr>
+        <w:t>ID.</w:t>
+      </w:r>
+      <w:r>
+        <w:br/>
+      </w:r>
+      <w:r>
+        <w:br/>
+      </w:r>
+      <w:r>
+        <w:rPr>
+          <w:color w:val="008000"/>
+        </w:rPr>
+        <w:t xml:space="preserve"> </w:t>
+      </w:r>
+      <w:r>
+        <w:rPr>
+          <w:color w:val="008000"/>
+        </w:rPr>
+        <w:t>//</w:t>
+      </w:r>
+      <w:r>
+        <w:rPr>
+          <w:color w:val="008000"/>
+        </w:rPr>
+        <w:t xml:space="preserve"> </w:t>
+      </w:r>
+      <w:r>
+        <w:rPr>
+          <w:rFonts w:hint="eastAsia"/>
+          <w:color w:val="008000"/>
+        </w:rPr>
+        <w:t>敵の出現を制御するためのデータ</w:t>
+      </w:r>
+      <w:r>
+        <w:rPr>
+          <w:rFonts w:hint="eastAsia"/>
+          <w:color w:val="008000"/>
+        </w:rPr>
+        <w:t>.</w:t>
+      </w:r>
+      <w:r>
+        <w:br/>
+      </w:r>
+      <w:r>
+        <w:rPr>
+          <w:color w:val="0000FF"/>
+        </w:rPr>
+        <w:t xml:space="preserve"> </w:t>
+      </w:r>
+      <w:r>
+        <w:rPr>
+          <w:color w:val="2B91AF"/>
+        </w:rPr>
+        <w:t>TiledMap</w:t>
+      </w:r>
+      <w:r>
+        <w:t xml:space="preserve"> </w:t>
+      </w:r>
+      <w:r>
+        <w:t>enemyMap</w:t>
+      </w:r>
+      <w:r>
+        <w:t>;</w:t>
+      </w:r>
+      <w:r>
+        <w:br/>
+        <w:t xml:space="preserve"> </w:t>
+      </w:r>
+      <w:r>
+        <w:rPr>
+          <w:color w:val="0000FF"/>
+        </w:rPr>
         <w:t>float</w:t>
       </w:r>
       <w:r>
-        <w:t xml:space="preserve"> enemyGenerationTimer; </w:t>
-      </w:r>
-      <w:r>
-        <w:rPr>
-          <w:color w:val="008000"/>
-        </w:rPr>
-        <w:t xml:space="preserve">// </w:t>
-      </w:r>
-      <w:r>
-        <w:rPr>
-          <w:rFonts w:hint="eastAsia"/>
-          <w:color w:val="008000"/>
-        </w:rPr>
-        <w:t>次の敵が出現するまでの時間</w:t>
-      </w:r>
-      <w:r>
-        <w:rPr>
-          <w:color w:val="008000"/>
-        </w:rPr>
-        <w:t>(</w:t>
-      </w:r>
-      <w:r>
-        <w:rPr>
-          <w:rFonts w:hint="eastAsia"/>
-          <w:color w:val="008000"/>
-        </w:rPr>
-        <w:t>単位</w:t>
-      </w:r>
-      <w:r>
-        <w:rPr>
-          <w:color w:val="008000"/>
-        </w:rPr>
-        <w:t>:</w:t>
-      </w:r>
-      <w:r>
-        <w:rPr>
-          <w:rFonts w:hint="eastAsia"/>
-          <w:color w:val="008000"/>
-        </w:rPr>
-        <w:t>秒</w:t>
-      </w:r>
-      <w:r>
-        <w:rPr>
-          <w:color w:val="008000"/>
-        </w:rPr>
-        <w:t>).</w:t>
-      </w:r>
-      <w:r>
-        <w:br/>
-        <w:t xml:space="preserve"> </w:t>
+        <w:t xml:space="preserve"> mapCurrentPosX;</w:t>
+      </w:r>
+      <w:r>
+        <w:br/>
       </w:r>
       <w:r>
         <w:rPr>
           <w:color w:val="0000FF"/>
         </w:rPr>
-        <w:t>int</w:t>
-      </w:r>
-      <w:r>
-        <w:t xml:space="preserve"> score; </w:t>
-      </w:r>
-      <w:r>
-        <w:rPr>
-          <w:color w:val="008000"/>
-        </w:rPr>
-        <w:t xml:space="preserve">// </w:t>
-      </w:r>
-      <w:r>
-        <w:rPr>
-          <w:rFonts w:hint="eastAsia"/>
-          <w:color w:val="008000"/>
-        </w:rPr>
-        <w:t>プレイヤーのスコア</w:t>
-      </w:r>
-      <w:r>
-        <w:rPr>
-          <w:color w:val="008000"/>
-        </w:rPr>
-        <w:t>.</w:t>
-      </w:r>
-      <w:r>
-        <w:br/>
-      </w:r>
-      <w:r>
-        <w:rPr>
-          <w:b/>
-          <w:color w:val="FF0000"/>
-        </w:rPr>
-        <w:t>+</w:t>
-      </w:r>
-      <w:r>
-        <w:br/>
-      </w:r>
-      <w:r>
-        <w:rPr>
-          <w:b/>
-          <w:color w:val="FF0000"/>
-        </w:rPr>
-        <w:t>+</w:t>
-      </w:r>
-      <w:r>
-        <w:rPr>
-          <w:color w:val="008000"/>
-        </w:rPr>
-        <w:t xml:space="preserve">// </w:t>
-      </w:r>
-      <w:r>
-        <w:rPr>
-          <w:rFonts w:hint="eastAsia"/>
-          <w:color w:val="008000"/>
-        </w:rPr>
-        <w:t>ゲームの状態</w:t>
-      </w:r>
-      <w:r>
-        <w:rPr>
-          <w:color w:val="008000"/>
-        </w:rPr>
-        <w:t>.</w:t>
-      </w:r>
-      <w:r>
-        <w:br/>
-      </w:r>
-      <w:r>
-        <w:rPr>
-          <w:b/>
-          <w:color w:val="FF0000"/>
-        </w:rPr>
-        <w:t>+</w:t>
-      </w:r>
-      <w:r>
-        <w:rPr>
-          <w:color w:val="0000FF"/>
-        </w:rPr>
-        <w:t>const</w:t>
-      </w:r>
-      <w:r>
-        <w:t xml:space="preserve"> </w:t>
-      </w:r>
-      <w:r>
-        <w:rPr>
-          <w:color w:val="0000FF"/>
-        </w:rPr>
-        <w:t>int</w:t>
-      </w:r>
-      <w:r>
-        <w:t xml:space="preserve"> gamestateTitle = 0;</w:t>
-      </w:r>
-      <w:r>
-        <w:t xml:space="preserve"> </w:t>
-      </w:r>
-      <w:r>
-        <w:rPr>
-          <w:color w:val="008000"/>
-        </w:rPr>
-        <w:t xml:space="preserve">// </w:t>
-      </w:r>
-      <w:r>
-        <w:rPr>
-          <w:color w:val="008000"/>
-        </w:rPr>
-        <w:t>タイトル画面の場面</w:t>
-      </w:r>
-      <w:r>
-        <w:rPr>
-          <w:rFonts w:hint="eastAsia"/>
-          <w:color w:val="008000"/>
-        </w:rPr>
-        <w:t>ID</w:t>
-      </w:r>
-      <w:r>
-        <w:rPr>
-          <w:color w:val="008000"/>
-        </w:rPr>
-        <w:t>.</w:t>
-      </w:r>
-      <w:r>
-        <w:br/>
-      </w:r>
-      <w:r>
-        <w:rPr>
-          <w:b/>
-          <w:color w:val="FF0000"/>
-        </w:rPr>
-        <w:t>+</w:t>
-      </w:r>
-      <w:r>
-        <w:rPr>
-          <w:color w:val="0000FF"/>
-        </w:rPr>
-        <w:t>const</w:t>
-      </w:r>
-      <w:r>
-        <w:t xml:space="preserve"> </w:t>
-      </w:r>
-      <w:r>
-        <w:rPr>
-          <w:color w:val="0000FF"/>
-        </w:rPr>
-        <w:t>int</w:t>
-      </w:r>
-      <w:r>
-        <w:t xml:space="preserve"> gamestateMain = 1;</w:t>
-      </w:r>
-      <w:r>
-        <w:t xml:space="preserve"> </w:t>
-      </w:r>
-      <w:r>
-        <w:rPr>
-          <w:color w:val="008000"/>
-        </w:rPr>
-        <w:t xml:space="preserve">// </w:t>
-      </w:r>
-      <w:r>
-        <w:rPr>
-          <w:color w:val="008000"/>
-        </w:rPr>
-        <w:t>ゲーム画面の場面</w:t>
-      </w:r>
-      <w:r>
-        <w:rPr>
-          <w:rFonts w:hint="eastAsia"/>
-          <w:color w:val="008000"/>
-        </w:rPr>
-        <w:t>ID.</w:t>
-      </w:r>
-      <w:r>
-        <w:br/>
-      </w:r>
-      <w:r>
-        <w:rPr>
-          <w:b/>
-          <w:color w:val="FF0000"/>
-        </w:rPr>
-        <w:t>+</w:t>
-      </w:r>
-      <w:r>
-        <w:rPr>
-          <w:color w:val="0000FF"/>
-        </w:rPr>
-        <w:t>int</w:t>
-      </w:r>
-      <w:r>
-        <w:t xml:space="preserve"> gamestate;</w:t>
-      </w:r>
-      <w:r>
-        <w:rPr>
-          <w:color w:val="008000"/>
-        </w:rPr>
-        <w:t xml:space="preserve"> // </w:t>
-      </w:r>
-      <w:r>
-        <w:rPr>
-          <w:color w:val="008000"/>
-        </w:rPr>
-        <w:t>実行中の場面</w:t>
-      </w:r>
-      <w:r>
-        <w:rPr>
-          <w:rFonts w:hint="eastAsia"/>
-          <w:color w:val="008000"/>
-        </w:rPr>
-        <w:t>ID.</w:t>
-      </w:r>
-      <w:r>
-        <w:br/>
-      </w:r>
-      <w:r>
-        <w:br/>
-      </w:r>
-      <w:r>
-        <w:rPr>
-          <w:color w:val="008000"/>
-        </w:rPr>
-        <w:t xml:space="preserve"> </w:t>
-      </w:r>
-      <w:r>
-        <w:rPr>
-          <w:color w:val="008000"/>
-        </w:rPr>
-        <w:t>/*</w:t>
-      </w:r>
-      <w:r>
-        <w:br/>
-      </w:r>
-      <w:r>
-        <w:rPr>
-          <w:color w:val="008000"/>
-        </w:rPr>
-        <w:t xml:space="preserve"> </w:t>
-      </w:r>
-      <w:r>
-        <w:rPr>
-          <w:color w:val="008000"/>
-        </w:rPr>
-        <w:t xml:space="preserve">* </w:t>
-      </w:r>
-      <w:r>
-        <w:rPr>
-          <w:rFonts w:hint="eastAsia"/>
-          <w:color w:val="008000"/>
-        </w:rPr>
-        <w:t>プロトタイプ宣言</w:t>
-      </w:r>
-      <w:r>
-        <w:rPr>
-          <w:color w:val="008000"/>
-        </w:rPr>
-        <w:t>.</w:t>
-      </w:r>
-      <w:r>
-        <w:br/>
-      </w:r>
-      <w:r>
-        <w:rPr>
-          <w:color w:val="008000"/>
-        </w:rPr>
-        <w:t xml:space="preserve"> </w:t>
-      </w:r>
-      <w:r>
-        <w:rPr>
-          <w:color w:val="008000"/>
-        </w:rPr>
-        <w:t>*/</w:t>
-      </w:r>
-      <w:r>
-        <w:br/>
-      </w:r>
-      <w:r>
-        <w:rPr>
-          <w:color w:val="0000FF"/>
-        </w:rPr>
-        <w:t xml:space="preserve"> </w:t>
-      </w:r>
-      <w:r>
-        <w:rPr>
-          <w:color w:val="0000FF"/>
-        </w:rPr>
-        <w:t>void</w:t>
-      </w:r>
-      <w:r>
-        <w:t xml:space="preserve"> processInput(GLFWEW::WindowRef)</w:t>
-      </w:r>
-      <w:r>
-        <w:t>;</w:t>
+        <w:t xml:space="preserve"> float</w:t>
+      </w:r>
+      <w:r>
+        <w:t xml:space="preserve"> mapProcessedX;</w:t>
       </w:r>
     </w:p>
     <w:p>
@@ -3388,16 +3361,6 @@
         <w:t>*);</w:t>
       </w:r>
       <w:r>
-        <w:br/>
-      </w:r>
-      <w:r>
-        <w:rPr>
-          <w:b/>
-          <w:color w:val="FF0000"/>
-        </w:rPr>
-        <w:t>+</w:t>
-      </w:r>
-      <w:r>
         <w:rPr>
           <w:b/>
           <w:color w:val="FF0000"/>
@@ -3430,26 +3393,24 @@
         <w:rPr>
           <w:color w:val="008000"/>
         </w:rPr>
-        <w:t xml:space="preserve"> /*</w:t>
-      </w:r>
-      <w:r>
-        <w:br/>
-      </w:r>
-      <w:r>
-        <w:rPr>
-          <w:color w:val="008000"/>
-        </w:rPr>
-        <w:t xml:space="preserve"> * </w:t>
-      </w:r>
-      <w:r>
-        <w:rPr>
-          <w:rFonts w:hint="eastAsia"/>
-          <w:color w:val="008000"/>
-        </w:rPr>
-        <w:t>プロトタイプ宣言</w:t>
-      </w:r>
-      <w:r>
-        <w:rPr>
+        <w:t xml:space="preserve"> </w:t>
+      </w:r>
+      <w:r>
+        <w:rPr>
+          <w:color w:val="008000"/>
+        </w:rPr>
+        <w:t xml:space="preserve">// </w:t>
+      </w:r>
+      <w:r>
+        <w:rPr>
+          <w:rFonts w:hint="eastAsia"/>
+          <w:color w:val="008000"/>
+        </w:rPr>
+        <w:t>敵の出現を制御するためのデータ</w:t>
+      </w:r>
+      <w:r>
+        <w:rPr>
+          <w:rFonts w:hint="eastAsia"/>
           <w:color w:val="008000"/>
         </w:rPr>
         <w:t>.</w:t>
@@ -3459,30 +3420,43 @@
       </w:r>
       <w:r>
         <w:rPr>
-          <w:color w:val="008000"/>
-        </w:rPr>
-        <w:t xml:space="preserve"> */</w:t>
-      </w:r>
-      <w:r>
-        <w:br/>
-      </w:r>
-      <w:r>
-        <w:rPr>
           <w:color w:val="0000FF"/>
         </w:rPr>
-        <w:t xml:space="preserve"> void</w:t>
-      </w:r>
-      <w:r>
-        <w:t xml:space="preserve"> processInput(GLFWEW::</w:t>
+        <w:t xml:space="preserve"> </w:t>
       </w:r>
       <w:r>
         <w:rPr>
           <w:color w:val="2B91AF"/>
         </w:rPr>
-        <w:t>WindowRef</w:t>
-      </w:r>
-      <w:r>
-        <w:t>);</w:t>
+        <w:t>TiledMap</w:t>
+      </w:r>
+      <w:r>
+        <w:t xml:space="preserve"> enemyMap;</w:t>
+      </w:r>
+      <w:r>
+        <w:br/>
+        <w:t xml:space="preserve"> </w:t>
+      </w:r>
+      <w:r>
+        <w:rPr>
+          <w:color w:val="0000FF"/>
+        </w:rPr>
+        <w:t>float</w:t>
+      </w:r>
+      <w:r>
+        <w:t xml:space="preserve"> mapCurrentPosX;</w:t>
+      </w:r>
+      <w:r>
+        <w:br/>
+      </w:r>
+      <w:r>
+        <w:rPr>
+          <w:color w:val="0000FF"/>
+        </w:rPr>
+        <w:t xml:space="preserve"> float</w:t>
+      </w:r>
+      <w:r>
+        <w:t xml:space="preserve"> mapProcessedX;</w:t>
       </w:r>
     </w:p>
     <w:p>
@@ -3803,7 +3777,40 @@
         <w:br/>
       </w:r>
       <w:r>
-        <w:t>本当はまず元の関数にプログラムを書いてもらって、そのあとで関数として分離するようにしたかったのですが、全体に長くなりそうなので最初から関数を作ることにしました。</w:t>
+        <w:t>本当は</w:t>
+      </w:r>
+      <w:r>
+        <w:rPr>
+          <w:rFonts w:hint="eastAsia"/>
+        </w:rPr>
+        <w:t>update</w:t>
+      </w:r>
+      <w:r>
+        <w:rPr>
+          <w:rFonts w:hint="eastAsia"/>
+        </w:rPr>
+        <w:t>関数や</w:t>
+      </w:r>
+      <w:r>
+        <w:rPr>
+          <w:rFonts w:hint="eastAsia"/>
+        </w:rPr>
+        <w:t>render</w:t>
+      </w:r>
+      <w:r>
+        <w:rPr>
+          <w:rFonts w:hint="eastAsia"/>
+        </w:rPr>
+        <w:t>関数の中に直接</w:t>
+      </w:r>
+      <w:r>
+        <w:t>プログラムを書いてもらって、そのあとで関数として分離する</w:t>
+      </w:r>
+      <w:r>
+        <w:t>ようにしたかったのですが、全体に長くなりそうなので最初から関数として</w:t>
+      </w:r>
+      <w:r>
+        <w:t>作ることにしました。</w:t>
       </w:r>
     </w:p>
     <w:p>
@@ -6730,6 +6737,23 @@
         <w:t>.</w:t>
       </w:r>
       <w:r>
+        <w:rPr>
+          <w:b/>
+          <w:color w:val="FF0000"/>
+        </w:rPr>
+        <w:br/>
+      </w:r>
+      <w:r>
+        <w:rPr>
+          <w:b/>
+          <w:color w:val="FF0000"/>
+        </w:rPr>
+        <w:t>+</w:t>
+      </w:r>
+      <w:r>
+        <w:t xml:space="preserve">    gamestate = gamestateMain;</w:t>
+      </w:r>
+      <w:r>
         <w:br/>
       </w:r>
       <w:r>
@@ -6797,7 +6821,52 @@
         <w:t>+</w:t>
       </w:r>
       <w:r>
-        <w:t xml:space="preserve">    gamestate = gamestateMain;</w:t>
+        <w:rPr>
+          <w:b/>
+          <w:color w:val="FF0000"/>
+        </w:rPr>
+        <w:br/>
+      </w:r>
+      <w:r>
+        <w:rPr>
+          <w:b/>
+          <w:color w:val="FF0000"/>
+        </w:rPr>
+        <w:t>+</w:t>
+      </w:r>
+      <w:r>
+        <w:rPr>
+          <w:b/>
+          <w:color w:val="FF0000"/>
+        </w:rPr>
+        <w:t xml:space="preserve">    </w:t>
+      </w:r>
+      <w:r>
+        <w:rPr>
+          <w:rFonts w:ascii="ＭＳ ゴシック" w:eastAsia="ＭＳ ゴシック" w:cs="ＭＳ ゴシック"/>
+          <w:color w:val="008000"/>
+          <w:sz w:val="19"/>
+          <w:szCs w:val="19"/>
+        </w:rPr>
+        <w:t>//</w:t>
+      </w:r>
+      <w:r>
+        <w:rPr>
+          <w:rFonts w:ascii="ＭＳ ゴシック" w:eastAsia="ＭＳ ゴシック" w:cs="ＭＳ ゴシック" w:hint="eastAsia"/>
+          <w:color w:val="008000"/>
+          <w:sz w:val="19"/>
+          <w:szCs w:val="19"/>
+        </w:rPr>
+        <w:t>スプライトに画像を設定</w:t>
+      </w:r>
+      <w:r>
+        <w:rPr>
+          <w:rFonts w:ascii="ＭＳ ゴシック" w:eastAsia="ＭＳ ゴシック" w:cs="ＭＳ ゴシック"/>
+          <w:color w:val="008000"/>
+          <w:sz w:val="19"/>
+          <w:szCs w:val="19"/>
+        </w:rPr>
+        <w:t>.</w:t>
       </w:r>
       <w:r>
         <w:br/>
@@ -6962,6 +7031,16 @@
         <w:t>+</w:t>
       </w:r>
       <w:r>
+        <w:br/>
+      </w:r>
+      <w:r>
+        <w:rPr>
+          <w:b/>
+          <w:color w:val="FF0000"/>
+        </w:rPr>
+        <w:t>+</w:t>
+      </w:r>
+      <w:r>
         <w:t xml:space="preserve">    initializeActorList(std::begin(enemyList), std::end(enemyList));</w:t>
       </w:r>
       <w:r>
@@ -7017,6 +7096,20 @@
         <w:t>+</w:t>
       </w:r>
       <w:r>
+        <w:rPr>
+          <w:b/>
+          <w:color w:val="FF0000"/>
+        </w:rPr>
+        <w:br/>
+      </w:r>
+      <w:r>
+        <w:rPr>
+          <w:b/>
+          <w:color w:val="FF0000"/>
+        </w:rPr>
+        <w:t>+</w:t>
+      </w:r>
+      <w:r>
         <w:t xml:space="preserve">    score = 0;</w:t>
       </w:r>
       <w:r>
@@ -7030,6 +7123,64 @@
         <w:t>+</w:t>
       </w:r>
       <w:r>
+        <w:rPr>
+          <w:b/>
+          <w:color w:val="FF0000"/>
+        </w:rPr>
+        <w:br/>
+      </w:r>
+      <w:r>
+        <w:rPr>
+          <w:b/>
+          <w:color w:val="FF0000"/>
+        </w:rPr>
+        <w:t>+</w:t>
+      </w:r>
+      <w:r>
+        <w:rPr>
+          <w:b/>
+          <w:color w:val="FF0000"/>
+        </w:rPr>
+        <w:t xml:space="preserve">    </w:t>
+      </w:r>
+      <w:r>
+        <w:rPr>
+          <w:rFonts w:ascii="ＭＳ ゴシック" w:eastAsia="ＭＳ ゴシック" w:cs="ＭＳ ゴシック"/>
+          <w:color w:val="008000"/>
+          <w:sz w:val="19"/>
+          <w:szCs w:val="19"/>
+        </w:rPr>
+        <w:t xml:space="preserve">// </w:t>
+      </w:r>
+      <w:r>
+        <w:rPr>
+          <w:rFonts w:ascii="ＭＳ ゴシック" w:eastAsia="ＭＳ ゴシック" w:cs="ＭＳ ゴシック" w:hint="eastAsia"/>
+          <w:color w:val="008000"/>
+          <w:sz w:val="19"/>
+          <w:szCs w:val="19"/>
+        </w:rPr>
+        <w:t>敵配置マップを読み込む</w:t>
+      </w:r>
+      <w:r>
+        <w:rPr>
+          <w:rFonts w:ascii="ＭＳ ゴシック" w:eastAsia="ＭＳ ゴシック" w:cs="ＭＳ ゴシック"/>
+          <w:color w:val="008000"/>
+          <w:sz w:val="19"/>
+          <w:szCs w:val="19"/>
+        </w:rPr>
+        <w:t>.</w:t>
+      </w:r>
+      <w:r>
+        <w:br/>
+      </w:r>
+      <w:r>
+        <w:rPr>
+          <w:b/>
+          <w:color w:val="FF0000"/>
+        </w:rPr>
+        <w:t>+</w:t>
+      </w:r>
+      <w:r>
         <w:t xml:space="preserve">    enemyMap.Load(</w:t>
       </w:r>
       <w:r>
@@ -7039,20 +7190,39 @@
         <w:t>"Res/EnemyMap.json”</w:t>
       </w:r>
       <w:r>
-        <w:t>);</w:t>
-      </w:r>
-      <w:r>
-        <w:br/>
-      </w:r>
-      <w:r>
-        <w:rPr>
-          <w:b/>
-          <w:color w:val="FF0000"/>
-        </w:rPr>
-        <w:t>+</w:t>
-      </w:r>
-      <w:r>
-        <w:t xml:space="preserve">    mapCurrentPosX = mapProcessedX = windowWidth;</w:t>
+        <w:t>)</w:t>
+      </w:r>
+      <w:r>
+        <w:rPr>
+          <w:rFonts w:hint="eastAsia"/>
+        </w:rPr>
+        <w:t>;</w:t>
+      </w:r>
+      <w:r>
+        <w:br/>
+      </w:r>
+      <w:r>
+        <w:rPr>
+          <w:b/>
+          <w:color w:val="FF0000"/>
+        </w:rPr>
+        <w:t>+</w:t>
+      </w:r>
+      <w:r>
+        <w:t xml:space="preserve">    mapCurrentPosX = windowWidth;</w:t>
+      </w:r>
+      <w:r>
+        <w:br/>
+      </w:r>
+      <w:r>
+        <w:rPr>
+          <w:b/>
+          <w:color w:val="FF0000"/>
+        </w:rPr>
+        <w:t>+</w:t>
+      </w:r>
+      <w:r>
+        <w:t xml:space="preserve">    mapProcessedX = windowWidth;</w:t>
       </w:r>
       <w:r>
         <w:br/>
@@ -7134,13 +7304,41 @@
         <w:rPr>
           <w:rFonts w:hint="eastAsia"/>
         </w:rPr>
-        <w:t>。このタイミングで初期設定を行うことにより、前回のゲーム状態を引き継ぐことなく最初からゲームを始めることができるのです。</w:t>
-      </w:r>
-      <w:r>
-        <w:br/>
-      </w:r>
-      <w:r>
-        <w:t>ゲームの初期設定を行う部分は、</w:t>
+        <w:t>。このタイミングで初期設定を行うことにより、前回のゲー</w:t>
+      </w:r>
+      <w:r>
+        <w:rPr>
+          <w:rFonts w:hint="eastAsia"/>
+        </w:rPr>
+        <w:lastRenderedPageBreak/>
+        <w:t>ム状態を引き継ぐことなく最初からゲームを始めることができるのです。</w:t>
+      </w:r>
+      <w:r>
+        <w:br/>
+      </w:r>
+      <w:r>
+        <w:rPr>
+          <w:rFonts w:hint="eastAsia"/>
+        </w:rPr>
+        <w:t>「</w:t>
+      </w:r>
+      <w:r>
+        <w:t>ゲームの初期設定を行う</w:t>
+      </w:r>
+      <w:r>
+        <w:t>」</w:t>
+      </w:r>
+      <w:r>
+        <w:t>というコメントの</w:t>
+      </w:r>
+      <w:r>
+        <w:t>下</w:t>
+      </w:r>
+      <w:r>
+        <w:t>にあるプログラム</w:t>
+      </w:r>
+      <w:r>
+        <w:t>は、</w:t>
       </w:r>
       <w:r>
         <w:rPr>
@@ -7163,7 +7361,6 @@
         <w:rPr>
           <w:rFonts w:hint="eastAsia"/>
         </w:rPr>
-        <w:lastRenderedPageBreak/>
         <w:t>r</w:t>
       </w:r>
       <w:r>
@@ -8262,7 +8459,14 @@
         <w:rPr>
           <w:rFonts w:hint="eastAsia"/>
         </w:rPr>
-        <w:t>で割り切れますから、再び文字が消えます。</w:t>
+        <w:t>で割り切れ</w:t>
+      </w:r>
+      <w:r>
+        <w:rPr>
+          <w:rFonts w:hint="eastAsia"/>
+        </w:rPr>
+        <w:lastRenderedPageBreak/>
+        <w:t>ますから、再び文字が消えます。</w:t>
       </w:r>
       <w:r>
         <w:br/>
@@ -8292,7 +8496,6 @@
           <w:rFonts w:hint="eastAsia"/>
           <w:b/>
         </w:rPr>
-        <w:lastRenderedPageBreak/>
         <w:t>[</w:t>
       </w:r>
       <w:r>
@@ -8410,6 +8613,32 @@
       </w:r>
       <w:r>
         <w:br/>
+      </w:r>
+      <w:r>
+        <w:t xml:space="preserve"> tlPlayer </w:t>
+      </w:r>
+      <w:r>
+        <w:rPr>
+          <w:color w:val="008080"/>
+        </w:rPr>
+        <w:t>=</w:t>
+      </w:r>
+      <w:r>
+        <w:t xml:space="preserve"> FrameAnimation::</w:t>
+      </w:r>
+      <w:r>
+        <w:rPr>
+          <w:color w:val="2B91AF"/>
+        </w:rPr>
+        <w:t>Timeline</w:t>
+      </w:r>
+      <w:r>
+        <w:t>::Create(playerKeyFrames);</w:t>
+      </w:r>
+      <w:r>
+        <w:br/>
+      </w:r>
+      <w:r>
         <w:t xml:space="preserve"> tlBlast </w:t>
       </w:r>
       <w:r>
@@ -8455,7 +8684,7 @@
           <w:rFonts w:hint="eastAsia"/>
           <w:color w:val="FF0000"/>
         </w:rPr>
-        <w:t>使用する画像を用意</w:t>
+        <w:t>スプライトに画像を設定</w:t>
       </w:r>
       <w:r>
         <w:rPr>
@@ -9755,13 +9984,19 @@
         <w:br/>
       </w:r>
       <w:r>
+        <w:rPr>
+          <w:rFonts w:hint="eastAsia"/>
+        </w:rPr>
+        <w:t>update</w:t>
+      </w:r>
+      <w:r>
+        <w:rPr>
+          <w:rFonts w:hint="eastAsia"/>
+        </w:rPr>
+        <w:t>関数にある、</w:t>
+      </w:r>
+      <w:r>
         <w:t>タイトル画面用</w:t>
-      </w:r>
-      <w:r>
-        <w:rPr>
-          <w:rFonts w:hint="eastAsia"/>
-        </w:rPr>
-        <w:t>の</w:t>
       </w:r>
       <w:r>
         <w:rPr>
@@ -10166,6 +10401,9 @@
         <w:br/>
       </w:r>
       <w:r>
+        <w:rPr>
+          <w:b/>
+        </w:rPr>
         <w:t>ビルドして実行してください。</w:t>
       </w:r>
     </w:p>
@@ -10210,7 +10448,31 @@
         <w:rPr>
           <w:rFonts w:hint="eastAsia"/>
         </w:rPr>
-        <w:t>キーを押すとゲーム開始です。そして、自機がやられたらタイトル画面に戻ってくること、さらに、続けてゲームを開始するとスコアが</w:t>
+        <w:t>キーを押すとゲーム</w:t>
+      </w:r>
+      <w:r>
+        <w:rPr>
+          <w:rFonts w:hint="eastAsia"/>
+        </w:rPr>
+        <w:t>が開始されます</w:t>
+      </w:r>
+      <w:r>
+        <w:rPr>
+          <w:rFonts w:hint="eastAsia"/>
+        </w:rPr>
+        <w:t>。</w:t>
+      </w:r>
+      <w:r>
+        <w:rPr>
+          <w:rFonts w:hint="eastAsia"/>
+        </w:rPr>
+        <w:t>自機がやられたらタイトル画面に戻ってくること、そのままもう一度</w:t>
+      </w:r>
+      <w:r>
+        <w:rPr>
+          <w:rFonts w:hint="eastAsia"/>
+        </w:rPr>
+        <w:t>ゲームを開始するとスコアが</w:t>
       </w:r>
       <w:r>
         <w:rPr>
@@ -10272,24 +10534,87 @@
     </w:p>
     <w:p>
       <w:r>
-        <w:t>自機が破壊されたらタイトル画面に戻るのは唐突すぎる気がしませんか？</w:t>
-      </w:r>
-      <w:r>
-        <w:br/>
-      </w:r>
-      <w:r>
-        <w:t>多くのゲームでは、自機が破壊されてそれ以上ゲームを続けることができなくなったとき、すぐにタイトル画面に戻ることはせず、「ゲームオーバー画面」というものがはさまります。先達の例にならって、わたしたちもゲームオーバー画面を</w:t>
-      </w:r>
-      <w:r>
-        <w:t>はさみこんで</w:t>
-      </w:r>
-      <w:r>
-        <w:t>いきましょう。</w:t>
+        <w:t>ところで、</w:t>
+      </w:r>
+      <w:r>
+        <w:t>自機が破壊されたら</w:t>
+      </w:r>
+      <w:r>
+        <w:t>いきなり</w:t>
+      </w:r>
+      <w:r>
+        <w:t>タイトル画面に戻るのは</w:t>
+      </w:r>
+      <w:r>
+        <w:t>、</w:t>
+      </w:r>
+      <w:r>
+        <w:t>唐突すぎる気がしませんか？</w:t>
+      </w:r>
+      <w:r>
+        <w:br/>
+      </w:r>
+      <w:r>
+        <w:t>多くのゲームでは、「全ての自機が破壊された」などの理由で</w:t>
+      </w:r>
+      <w:r>
+        <w:t>ゲームを続けることができなくなったとき、</w:t>
+      </w:r>
+      <w:r>
+        <w:t>「ゲームオーバー画面」というもの</w:t>
+      </w:r>
+      <w:r>
+        <w:t>を</w:t>
+      </w:r>
+      <w:r>
+        <w:t>経由させる</w:t>
+      </w:r>
+      <w:r>
+        <w:t>ことで、</w:t>
+      </w:r>
+      <w:r>
+        <w:t>プレイヤーに</w:t>
+      </w:r>
+      <w:r>
+        <w:t>ゲーム</w:t>
+      </w:r>
+      <w:r>
+        <w:t>が</w:t>
+      </w:r>
+      <w:r>
+        <w:t>終了したことを</w:t>
+      </w:r>
+      <w:r>
+        <w:t>伝えるように</w:t>
+      </w:r>
+      <w:r>
+        <w:t>しています</w:t>
+      </w:r>
+      <w:r>
+        <w:t>。先達の例にならって、わたしたちもゲームオーバー画面を</w:t>
+      </w:r>
+      <w:r>
+        <w:t>付け加えてみ</w:t>
+      </w:r>
+      <w:r>
+        <w:t>ましょう</w:t>
+      </w:r>
+      <w:r>
+        <w:t>。</w:t>
       </w:r>
     </w:p>
     <w:p>
       <w:r>
-        <w:t>基本的な作り方はタイトル画面と同じです。</w:t>
+        <w:t>ゲームオーバー画面の</w:t>
+      </w:r>
+      <w:r>
+        <w:t>作り方は</w:t>
+      </w:r>
+      <w:r>
+        <w:t>、おおむね</w:t>
+      </w:r>
+      <w:r>
+        <w:t>タイトル画面と同じです。</w:t>
       </w:r>
       <w:r>
         <w:br/>
@@ -10661,6 +10986,44 @@
         <w:br/>
       </w:r>
       <w:r>
+        <w:rPr>
+          <w:b/>
+          <w:color w:val="FF0000"/>
+        </w:rPr>
+        <w:t xml:space="preserve"> </w:t>
+      </w:r>
+      <w:r>
+        <w:rPr>
+          <w:color w:val="2B91AF"/>
+        </w:rPr>
+        <w:t>Title</w:t>
+      </w:r>
+      <w:r>
+        <w:rPr>
+          <w:color w:val="2B91AF"/>
+        </w:rPr>
+        <w:t>Scene</w:t>
+      </w:r>
+      <w:r>
+        <w:t xml:space="preserve"> </w:t>
+      </w:r>
+      <w:r>
+        <w:t>title</w:t>
+      </w:r>
+      <w:r>
+        <w:t>Scene;</w:t>
+      </w:r>
+      <w:r>
+        <w:br/>
+      </w:r>
+      <w:r>
+        <w:rPr>
+          <w:b/>
+          <w:color w:val="FF0000"/>
+        </w:rPr>
+        <w:t>+</w:t>
+      </w:r>
+      <w:r>
         <w:br/>
       </w:r>
       <w:r>
@@ -10994,16 +11357,6 @@
         <w:t>+</w:t>
       </w:r>
       <w:r>
-        <w:br/>
-      </w:r>
-      <w:r>
-        <w:rPr>
-          <w:b/>
-          <w:color w:val="FF0000"/>
-        </w:rPr>
-        <w:t>+</w:t>
-      </w:r>
-      <w:r>
         <w:rPr>
           <w:color w:val="2B91AF"/>
         </w:rPr>
@@ -11020,26 +11373,17 @@
           <w:color w:val="008000"/>
         </w:rPr>
         <w:br/>
-        <w:t xml:space="preserve"> /*</w:t>
-      </w:r>
-      <w:r>
-        <w:br/>
-      </w:r>
-      <w:r>
-        <w:rPr>
-          <w:color w:val="008000"/>
-        </w:rPr>
-        <w:t xml:space="preserve"> * </w:t>
-      </w:r>
-      <w:r>
-        <w:rPr>
-          <w:rFonts w:hint="eastAsia"/>
-          <w:color w:val="008000"/>
-        </w:rPr>
-        <w:t>プロトタイプ宣言</w:t>
-      </w:r>
-      <w:r>
-        <w:rPr>
+        <w:t xml:space="preserve"> // </w:t>
+      </w:r>
+      <w:r>
+        <w:rPr>
+          <w:color w:val="008000"/>
+        </w:rPr>
+        <w:t>敵の出現を制御するためのデータ</w:t>
+      </w:r>
+      <w:r>
+        <w:rPr>
+          <w:rFonts w:hint="eastAsia"/>
           <w:color w:val="008000"/>
         </w:rPr>
         <w:t>.</w:t>
@@ -11049,30 +11393,21 @@
       </w:r>
       <w:r>
         <w:rPr>
-          <w:color w:val="008000"/>
-        </w:rPr>
-        <w:t xml:space="preserve"> */</w:t>
-      </w:r>
-      <w:r>
-        <w:br/>
-      </w:r>
-      <w:r>
-        <w:rPr>
           <w:color w:val="0000FF"/>
         </w:rPr>
-        <w:t xml:space="preserve"> void</w:t>
-      </w:r>
-      <w:r>
-        <w:t xml:space="preserve"> processInput(GLFWEW::</w:t>
+        <w:t xml:space="preserve"> </w:t>
       </w:r>
       <w:r>
         <w:rPr>
           <w:color w:val="2B91AF"/>
         </w:rPr>
-        <w:t>WindowRef</w:t>
-      </w:r>
-      <w:r>
-        <w:t>);</w:t>
+        <w:t>TiledMap</w:t>
+      </w:r>
+      <w:r>
+        <w:t xml:space="preserve"> enemyMap</w:t>
+      </w:r>
+      <w:r>
+        <w:t>;</w:t>
       </w:r>
     </w:p>
     <w:p>
@@ -12166,6 +12501,12 @@
         <w:rPr>
           <w:rFonts w:hint="eastAsia"/>
         </w:rPr>
+        <w:t>後始末は、</w:t>
+      </w:r>
+      <w:r>
+        <w:rPr>
+          <w:rFonts w:hint="eastAsia"/>
+        </w:rPr>
         <w:t>背景用スプライトを空のスプライトで置き換えるだけです。</w:t>
       </w:r>
       <w:r>
@@ -13915,7 +14256,16 @@
         <w:t>vec2</w:t>
       </w:r>
       <w:r>
-        <w:t xml:space="preserve">(-144, 16), </w:t>
+        <w:t>(-1</w:t>
+      </w:r>
+      <w:r>
+        <w:rPr>
+          <w:rFonts w:hint="eastAsia"/>
+        </w:rPr>
+        <w:t>12</w:t>
+      </w:r>
+      <w:r>
+        <w:t xml:space="preserve">, 16), </w:t>
       </w:r>
       <w:r>
         <w:rPr>
@@ -14363,6 +14713,11 @@
       </w:r>
     </w:p>
     <w:p>
+      <w:pPr>
+        <w:rPr>
+          <w:rFonts w:hint="eastAsia"/>
+        </w:rPr>
+      </w:pPr>
       <w:r>
         <w:rPr>
           <w:rFonts w:hint="eastAsia"/>
@@ -15108,6 +15463,49 @@
     </w:p>
     <w:p>
       <w:pPr>
+        <w:rPr>
+          <w:rFonts w:hint="eastAsia"/>
+        </w:rPr>
+      </w:pPr>
+      <w:r>
+        <w:rPr>
+          <w:rFonts w:hint="eastAsia"/>
+        </w:rPr>
+        <w:t>この</w:t>
+      </w:r>
+      <w:r>
+        <w:rPr>
+          <w:rFonts w:hint="eastAsia"/>
+        </w:rPr>
+        <w:t>場合の</w:t>
+      </w:r>
+      <w:r>
+        <w:rPr>
+          <w:rFonts w:hint="eastAsia"/>
+        </w:rPr>
+        <w:t>ように、複数の括弧の内側に</w:t>
+      </w:r>
+      <w:r>
+        <w:rPr>
+          <w:rFonts w:hint="eastAsia"/>
+        </w:rPr>
+        <w:t>プログラムを追加するときは、</w:t>
+      </w:r>
+      <w:r>
+        <w:rPr>
+          <w:rFonts w:hint="eastAsia"/>
+        </w:rPr>
+        <w:t>追加するプログラムがどの括弧に対応しているかを考えながら、注意深く書くようにしてください</w:t>
+      </w:r>
+      <w:r>
+        <w:rPr>
+          <w:rFonts w:hint="eastAsia"/>
+        </w:rPr>
+        <w:t>。</w:t>
+      </w:r>
+    </w:p>
+    <w:p>
+      <w:pPr>
         <w:spacing w:after="0" w:line="240" w:lineRule="auto"/>
         <w:rPr>
           <w:rFonts w:ascii="Calibri Light" w:hAnsi="Calibri Light" w:cs="Times New Roman"/>
@@ -15419,12 +15817,19 @@
         <w:br/>
       </w:r>
       <w:r>
+        <w:rPr>
+          <w:b/>
+        </w:rPr>
         <w:t>ビルドして実行してください。</w:t>
       </w:r>
-    </w:p>
-    <w:p>
-      <w:r>
-        <w:t>自機が破壊されたときにゲームオーバー画面が表示され、</w:t>
+      <w:r>
+        <w:br/>
+      </w:r>
+      <w:r>
+        <w:t>そして、</w:t>
+      </w:r>
+      <w:r>
+        <w:t>自機が破壊されたときにゲームオーバー画面が表示されること、ゲームオーバー画面で</w:t>
       </w:r>
       <w:r>
         <w:rPr>
@@ -15448,12 +15853,39 @@
         <w:rPr>
           <w:rFonts w:hint="eastAsia"/>
         </w:rPr>
-        <w:t>キーを押すとタイトル画面に戻ることを確認してください。</w:t>
+        <w:t>キーを押すとタイトル画面に戻ること</w:t>
+      </w:r>
+      <w:r>
+        <w:rPr>
+          <w:rFonts w:hint="eastAsia"/>
+        </w:rPr>
+        <w:t>、の</w:t>
+      </w:r>
+      <w:r>
+        <w:rPr>
+          <w:rFonts w:hint="eastAsia"/>
+        </w:rPr>
+        <w:t>2</w:t>
+      </w:r>
+      <w:r>
+        <w:rPr>
+          <w:rFonts w:hint="eastAsia"/>
+        </w:rPr>
+        <w:t>点</w:t>
+      </w:r>
+      <w:r>
+        <w:rPr>
+          <w:rFonts w:hint="eastAsia"/>
+        </w:rPr>
+        <w:t>を確認してください。</w:t>
       </w:r>
     </w:p>
     <w:p>
       <w:pPr>
         <w:pStyle w:val="a3"/>
+        <w:rPr>
+          <w:rFonts w:hint="eastAsia"/>
+        </w:rPr>
       </w:pPr>
       <w:r>
         <w:rPr>
@@ -15493,6 +15925,84 @@
           <w:rFonts w:hint="eastAsia"/>
         </w:rPr>
         <w:t>秒待ってからゲームオーバー画面に移るようにしてください。</w:t>
+      </w:r>
+      <w:r>
+        <w:br/>
+      </w:r>
+      <w:r>
+        <w:rPr>
+          <w:rFonts w:hint="eastAsia"/>
+        </w:rPr>
+        <w:t>まず、タイトル画面やゲームオーバー画面のプログラムを参考にして、タイマー変数を追加する必要があるでしょう。次に、自機の</w:t>
+      </w:r>
+      <w:r>
+        <w:rPr>
+          <w:rFonts w:hint="eastAsia"/>
+        </w:rPr>
+        <w:t>health</w:t>
+      </w:r>
+      <w:r>
+        <w:rPr>
+          <w:rFonts w:hint="eastAsia"/>
+        </w:rPr>
+        <w:t>を減らし</w:t>
+      </w:r>
+      <w:r>
+        <w:rPr>
+          <w:rFonts w:hint="eastAsia"/>
+        </w:rPr>
+        <w:t>たとき、それが</w:t>
+      </w:r>
+      <w:r>
+        <w:rPr>
+          <w:rFonts w:hint="eastAsia"/>
+        </w:rPr>
+        <w:t>0</w:t>
+      </w:r>
+      <w:r>
+        <w:rPr>
+          <w:rFonts w:hint="eastAsia"/>
+        </w:rPr>
+        <w:t>以下になったらタイマーを</w:t>
+      </w:r>
+      <w:r>
+        <w:rPr>
+          <w:rFonts w:hint="eastAsia"/>
+        </w:rPr>
+        <w:t>2</w:t>
+      </w:r>
+      <w:r>
+        <w:rPr>
+          <w:rFonts w:hint="eastAsia"/>
+        </w:rPr>
+        <w:t>秒にセットします。</w:t>
+      </w:r>
+      <w:r>
+        <w:t>そして、タイマーが</w:t>
+      </w:r>
+      <w:r>
+        <w:rPr>
+          <w:rFonts w:hint="eastAsia"/>
+        </w:rPr>
+        <w:t>0</w:t>
+      </w:r>
+      <w:r>
+        <w:rPr>
+          <w:rFonts w:hint="eastAsia"/>
+        </w:rPr>
+        <w:t>以下になったらゲームオーバー画面を表示するように</w:t>
+      </w:r>
+      <w:r>
+        <w:rPr>
+          <w:rFonts w:hint="eastAsia"/>
+        </w:rPr>
+        <w:t>if</w:t>
+      </w:r>
+      <w:r>
+        <w:rPr>
+          <w:rFonts w:hint="eastAsia"/>
+        </w:rPr>
+        <w:t>文を追加します。</w:t>
       </w:r>
     </w:p>
     <w:p>
@@ -15530,13 +16040,25 @@
     </w:p>
     <w:p>
       <w:r>
-        <w:t>タイトル画面やゲームオーバー画面が増えてゲームらしくなってきました。しかしなにか味気ないですね</w:t>
+        <w:t>タイトル画</w:t>
+      </w:r>
+      <w:r>
+        <w:t>面やゲームオーバー画面が増えて、ちょっとゲームらしくなってきました。でも、まだ</w:t>
+      </w:r>
+      <w:r>
+        <w:t>なにか味気ないですね</w:t>
       </w:r>
       <w:r>
         <w:t>…</w:t>
       </w:r>
       <w:r>
-        <w:t>。その理由は、音声がないからです。</w:t>
+        <w:t>。</w:t>
+      </w:r>
+      <w:r>
+        <w:t>きっと</w:t>
+      </w:r>
+      <w:r>
+        <w:t>その理由は、音声がないからです。</w:t>
       </w:r>
     </w:p>
     <w:p>
@@ -15565,7 +16087,13 @@
         <w:rPr>
           <w:rFonts w:hint="eastAsia"/>
         </w:rPr>
-        <w:t>というファイルで宣言されていますので、まずはこのファイルをインクルードしましょう。</w:t>
+        <w:t>というファイルで宣言されています。</w:t>
+      </w:r>
+      <w:r>
+        <w:rPr>
+          <w:rFonts w:hint="eastAsia"/>
+        </w:rPr>
+        <w:t>まずはこのファイルをインクルードしましょう。</w:t>
       </w:r>
     </w:p>
     <w:p>
@@ -15665,24 +16193,6 @@
         <w:rPr>
           <w:color w:val="A31515"/>
         </w:rPr>
-        <w:t>&lt;glm/gtc/constants.hpp&gt;</w:t>
-      </w:r>
-      <w:r>
-        <w:br/>
-      </w:r>
-      <w:r>
-        <w:rPr>
-          <w:color w:val="808080"/>
-        </w:rPr>
-        <w:t xml:space="preserve"> #include</w:t>
-      </w:r>
-      <w:r>
-        <w:t xml:space="preserve"> </w:t>
-      </w:r>
-      <w:r>
-        <w:rPr>
-          <w:color w:val="A31515"/>
-        </w:rPr>
         <w:t>&lt;random&gt;</w:t>
       </w:r>
     </w:p>
@@ -15708,16 +16218,7 @@
         <w:t>を使用する</w:t>
       </w:r>
       <w:r>
-        <w:t>音声の再生では、音声制御用の変数を用意することになっています。</w:t>
-      </w:r>
-      <w:r>
-        <w:br/>
-      </w:r>
-      <w:r>
-        <w:t>そこで、次は音声制御用変数を追加します。</w:t>
-      </w:r>
-      <w:r>
-        <w:br/>
+        <w:t>音声の再生では、音声制御用の変数を用意することになっています。そこで、次は音声制御用変数を追加します。</w:t>
       </w:r>
       <w:r>
         <w:rPr>
@@ -15731,16 +16232,357 @@
         <w:pStyle w:val="a4"/>
       </w:pPr>
       <w:r>
-        <w:t xml:space="preserve"> std::</w:t>
+        <w:t xml:space="preserve"> </w:t>
+      </w:r>
+      <w:r>
+        <w:rPr>
+          <w:color w:val="0000FF"/>
+        </w:rPr>
+        <w:t>float</w:t>
+      </w:r>
+      <w:r>
+        <w:t xml:space="preserve"> enemyGenerationTimer; </w:t>
+      </w:r>
+      <w:r>
+        <w:rPr>
+          <w:color w:val="008000"/>
+        </w:rPr>
+        <w:t xml:space="preserve">// </w:t>
+      </w:r>
+      <w:r>
+        <w:rPr>
+          <w:rFonts w:hint="eastAsia"/>
+          <w:color w:val="008000"/>
+        </w:rPr>
+        <w:t>次の敵が出現するまでの時間</w:t>
+      </w:r>
+      <w:r>
+        <w:rPr>
+          <w:color w:val="008000"/>
+        </w:rPr>
+        <w:t>(</w:t>
+      </w:r>
+      <w:r>
+        <w:rPr>
+          <w:rFonts w:hint="eastAsia"/>
+          <w:color w:val="008000"/>
+        </w:rPr>
+        <w:t>単位</w:t>
+      </w:r>
+      <w:r>
+        <w:rPr>
+          <w:color w:val="008000"/>
+        </w:rPr>
+        <w:t>:</w:t>
+      </w:r>
+      <w:r>
+        <w:rPr>
+          <w:rFonts w:hint="eastAsia"/>
+          <w:color w:val="008000"/>
+        </w:rPr>
+        <w:t>秒</w:t>
+      </w:r>
+      <w:r>
+        <w:rPr>
+          <w:color w:val="008000"/>
+        </w:rPr>
+        <w:t>).</w:t>
+      </w:r>
+      <w:r>
+        <w:br/>
+        <w:t xml:space="preserve"> </w:t>
+      </w:r>
+      <w:r>
+        <w:rPr>
+          <w:color w:val="0000FF"/>
+        </w:rPr>
+        <w:t>int</w:t>
+      </w:r>
+      <w:r>
+        <w:t xml:space="preserve"> score; </w:t>
+      </w:r>
+      <w:r>
+        <w:rPr>
+          <w:color w:val="008000"/>
+        </w:rPr>
+        <w:t xml:space="preserve">// </w:t>
+      </w:r>
+      <w:r>
+        <w:rPr>
+          <w:rFonts w:hint="eastAsia"/>
+          <w:color w:val="008000"/>
+        </w:rPr>
+        <w:t>プレイヤーのスコア</w:t>
+      </w:r>
+      <w:r>
+        <w:rPr>
+          <w:color w:val="008000"/>
+        </w:rPr>
+        <w:t>.</w:t>
+      </w:r>
+      <w:r>
+        <w:br/>
+      </w:r>
+      <w:r>
+        <w:t xml:space="preserve"> </w:t>
+      </w:r>
+      <w:r>
+        <w:rPr>
+          <w:color w:val="0000FF"/>
+        </w:rPr>
+        <w:t>float</w:t>
+      </w:r>
+      <w:r>
+        <w:t xml:space="preserve"> </w:t>
+      </w:r>
+      <w:r>
+        <w:t>timer</w:t>
+      </w:r>
+      <w:r>
+        <w:t xml:space="preserve">; </w:t>
+      </w:r>
+      <w:r>
+        <w:rPr>
+          <w:color w:val="008000"/>
+        </w:rPr>
+        <w:t xml:space="preserve">// </w:t>
+      </w:r>
+      <w:r>
+        <w:rPr>
+          <w:rFonts w:hint="eastAsia"/>
+          <w:color w:val="008000"/>
+        </w:rPr>
+        <w:t>シーン切り替え用のタイマー</w:t>
+      </w:r>
+      <w:r>
+        <w:rPr>
+          <w:rFonts w:hint="eastAsia"/>
+          <w:color w:val="008000"/>
+        </w:rPr>
+        <w:t>(</w:t>
+      </w:r>
+      <w:r>
+        <w:rPr>
+          <w:rFonts w:hint="eastAsia"/>
+          <w:color w:val="008000"/>
+        </w:rPr>
+        <w:t>課題</w:t>
+      </w:r>
+      <w:r>
+        <w:rPr>
+          <w:rFonts w:hint="eastAsia"/>
+          <w:color w:val="008000"/>
+        </w:rPr>
+        <w:t>01</w:t>
+      </w:r>
+      <w:r>
+        <w:rPr>
+          <w:rFonts w:hint="eastAsia"/>
+          <w:color w:val="008000"/>
+        </w:rPr>
+        <w:t>のタイマー変数</w:t>
+      </w:r>
+      <w:r>
+        <w:rPr>
+          <w:rFonts w:hint="eastAsia"/>
+          <w:color w:val="008000"/>
+        </w:rPr>
+        <w:t>)</w:t>
+      </w:r>
+      <w:r>
+        <w:rPr>
+          <w:color w:val="008000"/>
+        </w:rPr>
+        <w:t>.</w:t>
+      </w:r>
+      <w:r>
+        <w:br/>
+      </w:r>
+      <w:r>
+        <w:rPr>
+          <w:rFonts w:hint="eastAsia"/>
+          <w:b/>
+          <w:color w:val="FF0000"/>
+        </w:rPr>
+        <w:t>+</w:t>
+      </w:r>
+      <w:r>
+        <w:rPr>
+          <w:b/>
+          <w:color w:val="FF0000"/>
+        </w:rPr>
+        <w:br/>
+      </w:r>
+      <w:r>
+        <w:rPr>
+          <w:rFonts w:hint="eastAsia"/>
+          <w:b/>
+          <w:color w:val="FF0000"/>
+        </w:rPr>
+        <w:t>+</w:t>
+      </w:r>
+      <w:r>
+        <w:rPr>
+          <w:color w:val="008000"/>
+        </w:rPr>
+        <w:t xml:space="preserve">// </w:t>
+      </w:r>
+      <w:r>
+        <w:rPr>
+          <w:color w:val="008000"/>
+        </w:rPr>
+        <w:t>音声</w:t>
+      </w:r>
+      <w:r>
+        <w:rPr>
+          <w:rFonts w:hint="eastAsia"/>
+          <w:color w:val="008000"/>
+        </w:rPr>
+        <w:t>制御用変数</w:t>
+      </w:r>
+      <w:r>
+        <w:rPr>
+          <w:color w:val="008000"/>
+        </w:rPr>
+        <w:t>.</w:t>
+      </w:r>
+      <w:r>
+        <w:rPr>
+          <w:b/>
+          <w:color w:val="FF0000"/>
+        </w:rPr>
+        <w:br/>
+      </w:r>
+      <w:r>
+        <w:rPr>
+          <w:rFonts w:hint="eastAsia"/>
+          <w:b/>
+          <w:color w:val="FF0000"/>
+        </w:rPr>
+        <w:t>+</w:t>
+      </w:r>
+      <w:r>
+        <w:t>Audio::</w:t>
       </w:r>
       <w:r>
         <w:rPr>
           <w:color w:val="2B91AF"/>
         </w:rPr>
-        <w:t xml:space="preserve">mt19937 </w:t>
-      </w:r>
-      <w:r>
-        <w:t xml:space="preserve">random; </w:t>
+        <w:t xml:space="preserve">SoundPtr </w:t>
+      </w:r>
+      <w:r>
+        <w:t>bgm;</w:t>
+      </w:r>
+      <w:r>
+        <w:br/>
+      </w:r>
+      <w:r>
+        <w:rPr>
+          <w:rFonts w:hint="eastAsia"/>
+          <w:b/>
+          <w:color w:val="FF0000"/>
+        </w:rPr>
+        <w:t>+</w:t>
+      </w:r>
+      <w:r>
+        <w:t>Audio::</w:t>
+      </w:r>
+      <w:r>
+        <w:rPr>
+          <w:color w:val="2B91AF"/>
+        </w:rPr>
+        <w:t xml:space="preserve">SoundPtr </w:t>
+      </w:r>
+      <w:r>
+        <w:t>sePlayerShot;</w:t>
+      </w:r>
+      <w:r>
+        <w:br/>
+      </w:r>
+      <w:r>
+        <w:rPr>
+          <w:rFonts w:hint="eastAsia"/>
+          <w:b/>
+          <w:color w:val="FF0000"/>
+        </w:rPr>
+        <w:t>+</w:t>
+      </w:r>
+      <w:r>
+        <w:t>Audio::</w:t>
+      </w:r>
+      <w:r>
+        <w:rPr>
+          <w:color w:val="2B91AF"/>
+        </w:rPr>
+        <w:t xml:space="preserve">SoundPtr </w:t>
+      </w:r>
+      <w:r>
+        <w:t>seBlast;</w:t>
+      </w:r>
+      <w:r>
+        <w:br/>
+      </w:r>
+      <w:r>
+        <w:br/>
+      </w:r>
+      <w:r>
+        <w:rPr>
+          <w:color w:val="008000"/>
+        </w:rPr>
+        <w:t xml:space="preserve"> </w:t>
+      </w:r>
+      <w:r>
+        <w:rPr>
+          <w:color w:val="008000"/>
+        </w:rPr>
+        <w:t>/</w:t>
+      </w:r>
+      <w:r>
+        <w:rPr>
+          <w:color w:val="008000"/>
+        </w:rPr>
+        <w:t xml:space="preserve">/ </w:t>
+      </w:r>
+      <w:r>
+        <w:rPr>
+          <w:color w:val="008000"/>
+        </w:rPr>
+        <w:t>ゲームの状態</w:t>
+      </w:r>
+      <w:r>
+        <w:rPr>
+          <w:rFonts w:hint="eastAsia"/>
+          <w:color w:val="008000"/>
+        </w:rPr>
+        <w:t>.</w:t>
+      </w:r>
+      <w:r>
+        <w:rPr>
+          <w:color w:val="008000"/>
+        </w:rPr>
+        <w:br/>
+        <w:t xml:space="preserve"> </w:t>
+      </w:r>
+      <w:r>
+        <w:rPr>
+          <w:color w:val="0000FF"/>
+        </w:rPr>
+        <w:t>const i</w:t>
+      </w:r>
+      <w:r>
+        <w:rPr>
+          <w:color w:val="0000FF"/>
+        </w:rPr>
+        <w:t>nt</w:t>
+      </w:r>
+      <w:r>
+        <w:t xml:space="preserve"> </w:t>
+      </w:r>
+      <w:r>
+        <w:t>gamestateTitle</w:t>
+      </w:r>
+      <w:r>
+        <w:t xml:space="preserve">; </w:t>
       </w:r>
       <w:r>
         <w:rPr>
@@ -15753,240 +16595,14 @@
           <w:rFonts w:hint="eastAsia"/>
           <w:color w:val="008000"/>
         </w:rPr>
-        <w:t>乱数を発生させる変数</w:t>
-      </w:r>
-      <w:r>
-        <w:rPr>
-          <w:color w:val="008000"/>
-        </w:rPr>
-        <w:t>(</w:t>
-      </w:r>
-      <w:r>
-        <w:rPr>
-          <w:rFonts w:hint="eastAsia"/>
-          <w:color w:val="008000"/>
-        </w:rPr>
-        <w:t>乱数エンジン</w:t>
-      </w:r>
-      <w:r>
-        <w:rPr>
-          <w:color w:val="008000"/>
-        </w:rPr>
-        <w:t>).</w:t>
-      </w:r>
-      <w:r>
-        <w:br/>
-        <w:t xml:space="preserve"> </w:t>
-      </w:r>
-      <w:r>
-        <w:rPr>
-          <w:color w:val="0000FF"/>
-        </w:rPr>
-        <w:t>float</w:t>
-      </w:r>
-      <w:r>
-        <w:t xml:space="preserve"> enemyGenerationTimer; </w:t>
-      </w:r>
-      <w:r>
-        <w:rPr>
-          <w:color w:val="008000"/>
-        </w:rPr>
-        <w:t xml:space="preserve">// </w:t>
-      </w:r>
-      <w:r>
-        <w:rPr>
-          <w:rFonts w:hint="eastAsia"/>
-          <w:color w:val="008000"/>
-        </w:rPr>
-        <w:t>次の敵が出現するまでの時間</w:t>
-      </w:r>
-      <w:r>
-        <w:rPr>
-          <w:color w:val="008000"/>
-        </w:rPr>
-        <w:t>(</w:t>
-      </w:r>
-      <w:r>
-        <w:rPr>
-          <w:rFonts w:hint="eastAsia"/>
-          <w:color w:val="008000"/>
-        </w:rPr>
-        <w:t>単位</w:t>
-      </w:r>
-      <w:r>
-        <w:rPr>
-          <w:color w:val="008000"/>
-        </w:rPr>
-        <w:t>:</w:t>
-      </w:r>
-      <w:r>
-        <w:rPr>
-          <w:rFonts w:hint="eastAsia"/>
-          <w:color w:val="008000"/>
-        </w:rPr>
-        <w:t>秒</w:t>
-      </w:r>
-      <w:r>
-        <w:rPr>
-          <w:color w:val="008000"/>
-        </w:rPr>
-        <w:t>).</w:t>
-      </w:r>
-      <w:r>
-        <w:br/>
-        <w:t xml:space="preserve"> </w:t>
-      </w:r>
-      <w:r>
-        <w:rPr>
-          <w:color w:val="0000FF"/>
-        </w:rPr>
-        <w:t>int</w:t>
-      </w:r>
-      <w:r>
-        <w:t xml:space="preserve"> score; </w:t>
-      </w:r>
-      <w:r>
-        <w:rPr>
-          <w:color w:val="008000"/>
-        </w:rPr>
-        <w:t xml:space="preserve">// </w:t>
-      </w:r>
-      <w:r>
-        <w:rPr>
-          <w:rFonts w:hint="eastAsia"/>
-          <w:color w:val="008000"/>
-        </w:rPr>
-        <w:t>プレイヤーのスコア</w:t>
-      </w:r>
-      <w:r>
-        <w:rPr>
-          <w:color w:val="008000"/>
-        </w:rPr>
-        <w:t>.</w:t>
-      </w:r>
-      <w:r>
-        <w:br/>
-      </w:r>
-      <w:r>
-        <w:rPr>
-          <w:rFonts w:hint="eastAsia"/>
-          <w:b/>
-          <w:color w:val="FF0000"/>
-        </w:rPr>
-        <w:t>+</w:t>
-      </w:r>
-      <w:r>
-        <w:rPr>
-          <w:b/>
-          <w:color w:val="FF0000"/>
-        </w:rPr>
-        <w:br/>
-      </w:r>
-      <w:r>
-        <w:rPr>
-          <w:rFonts w:hint="eastAsia"/>
-          <w:b/>
-          <w:color w:val="FF0000"/>
-        </w:rPr>
-        <w:t>+</w:t>
-      </w:r>
-      <w:r>
-        <w:rPr>
-          <w:color w:val="008000"/>
-        </w:rPr>
-        <w:t xml:space="preserve">// </w:t>
-      </w:r>
-      <w:r>
-        <w:rPr>
-          <w:color w:val="008000"/>
-        </w:rPr>
-        <w:t>音声</w:t>
-      </w:r>
-      <w:r>
-        <w:rPr>
-          <w:rFonts w:hint="eastAsia"/>
-          <w:color w:val="008000"/>
-        </w:rPr>
-        <w:t>制御用変数</w:t>
-      </w:r>
-      <w:r>
-        <w:rPr>
-          <w:color w:val="008000"/>
-        </w:rPr>
-        <w:t>.</w:t>
-      </w:r>
-      <w:r>
-        <w:rPr>
-          <w:b/>
-          <w:color w:val="FF0000"/>
-        </w:rPr>
-        <w:br/>
-      </w:r>
-      <w:r>
-        <w:rPr>
-          <w:rFonts w:hint="eastAsia"/>
-          <w:b/>
-          <w:color w:val="FF0000"/>
-        </w:rPr>
-        <w:t>+</w:t>
-      </w:r>
-      <w:r>
-        <w:t>Audio::</w:t>
-      </w:r>
-      <w:r>
-        <w:rPr>
-          <w:color w:val="2B91AF"/>
-        </w:rPr>
-        <w:t xml:space="preserve">SoundPtr </w:t>
-      </w:r>
-      <w:r>
-        <w:t>bgm;</w:t>
-      </w:r>
-      <w:r>
-        <w:br/>
-      </w:r>
-      <w:r>
-        <w:rPr>
-          <w:rFonts w:hint="eastAsia"/>
-          <w:b/>
-          <w:color w:val="FF0000"/>
-        </w:rPr>
-        <w:t>+</w:t>
-      </w:r>
-      <w:r>
-        <w:t>Audio::</w:t>
-      </w:r>
-      <w:r>
-        <w:rPr>
-          <w:color w:val="2B91AF"/>
-        </w:rPr>
-        <w:t xml:space="preserve">SoundPtr </w:t>
-      </w:r>
-      <w:r>
-        <w:t>sePlayerShot;</w:t>
-      </w:r>
-      <w:r>
-        <w:br/>
-      </w:r>
-      <w:r>
-        <w:rPr>
-          <w:rFonts w:hint="eastAsia"/>
-          <w:b/>
-          <w:color w:val="FF0000"/>
-        </w:rPr>
-        <w:t>+</w:t>
-      </w:r>
-      <w:r>
-        <w:t>Audio::</w:t>
-      </w:r>
-      <w:r>
-        <w:rPr>
-          <w:color w:val="2B91AF"/>
-        </w:rPr>
-        <w:t xml:space="preserve">SoundPtr </w:t>
-      </w:r>
-      <w:r>
-        <w:t>seBlast;</w:t>
+        <w:t>タイトル画面用の場面</w:t>
+      </w:r>
+      <w:r>
+        <w:rPr>
+          <w:rFonts w:hint="eastAsia"/>
+          <w:color w:val="008000"/>
+        </w:rPr>
+        <w:t>ID.</w:t>
       </w:r>
     </w:p>
     <w:p>
@@ -16278,7 +16894,61 @@
         <w:rPr>
           <w:rFonts w:hint="eastAsia"/>
         </w:rPr>
-        <w:t>型のオブジェクトです。この型の変数を定義することはできないようになっているので、システムを操作するときは</w:t>
+        <w:t>型のオブジェクトです。この型は、</w:t>
+      </w:r>
+      <w:r>
+        <w:rPr>
+          <w:rFonts w:hint="eastAsia"/>
+        </w:rPr>
+        <w:t>直接</w:t>
+      </w:r>
+      <w:r>
+        <w:rPr>
+          <w:rFonts w:hint="eastAsia"/>
+        </w:rPr>
+        <w:t>変数を作ることが禁止されてい</w:t>
+      </w:r>
+      <w:r>
+        <w:rPr>
+          <w:rFonts w:hint="eastAsia"/>
+        </w:rPr>
+        <w:t>ます</w:t>
+      </w:r>
+      <w:r>
+        <w:rPr>
+          <w:rFonts w:hint="eastAsia"/>
+        </w:rPr>
+        <w:t>(</w:t>
+      </w:r>
+      <w:r>
+        <w:rPr>
+          <w:rFonts w:hint="eastAsia"/>
+        </w:rPr>
+        <w:t>C++</w:t>
+      </w:r>
+      <w:r>
+        <w:rPr>
+          <w:rFonts w:hint="eastAsia"/>
+        </w:rPr>
+        <w:t>ではそういうことができるのです</w:t>
+      </w:r>
+      <w:r>
+        <w:rPr>
+          <w:rFonts w:hint="eastAsia"/>
+        </w:rPr>
+        <w:t>)</w:t>
+      </w:r>
+      <w:r>
+        <w:rPr>
+          <w:rFonts w:hint="eastAsia"/>
+        </w:rPr>
+        <w:t>。そのため、音声</w:t>
+      </w:r>
+      <w:r>
+        <w:rPr>
+          <w:rFonts w:hint="eastAsia"/>
+        </w:rPr>
+        <w:t>を操作するときは</w:t>
       </w:r>
       <w:r>
         <w:rPr>
@@ -16290,7 +16960,49 @@
         <w:rPr>
           <w:rFonts w:hint="eastAsia"/>
         </w:rPr>
-        <w:t>関数を使って変数を取得する必要があります。</w:t>
+        <w:t>(</w:t>
+      </w:r>
+      <w:r>
+        <w:rPr>
+          <w:rFonts w:hint="eastAsia"/>
+        </w:rPr>
+        <w:t>おーでぃお・えんじん・いんすたんす</w:t>
+      </w:r>
+      <w:r>
+        <w:rPr>
+          <w:rFonts w:hint="eastAsia"/>
+        </w:rPr>
+        <w:t>)</w:t>
+      </w:r>
+      <w:r>
+        <w:rPr>
+          <w:rFonts w:hint="eastAsia"/>
+        </w:rPr>
+        <w:t>という</w:t>
+      </w:r>
+      <w:r>
+        <w:rPr>
+          <w:rFonts w:hint="eastAsia"/>
+        </w:rPr>
+        <w:t>関数を使って</w:t>
+      </w:r>
+      <w:r>
+        <w:rPr>
+          <w:rFonts w:hint="eastAsia"/>
+        </w:rPr>
+        <w:t>、</w:t>
+      </w:r>
+      <w:r>
+        <w:rPr>
+          <w:rFonts w:hint="eastAsia"/>
+        </w:rPr>
+        <w:t>変数を取得しなければなりません</w:t>
+      </w:r>
+      <w:r>
+        <w:rPr>
+          <w:rFonts w:hint="eastAsia"/>
+        </w:rPr>
+        <w:t>。</w:t>
       </w:r>
     </w:p>
     <w:p>
@@ -16407,16 +17119,25 @@
         <w:t>関数を呼び出します。</w:t>
       </w:r>
       <w:r>
-        <w:br/>
-      </w:r>
-      <w:r>
-        <w:t>どこで呼び出してもいいのですが、</w:t>
+        <w:rPr>
+          <w:rFonts w:hint="eastAsia"/>
+        </w:rPr>
+        <w:t>ゲームループ中のどの場所</w:t>
+      </w:r>
+      <w:r>
+        <w:t>で呼び出してもいいのですが、</w:t>
+      </w:r>
+      <w:r>
+        <w:t>直接</w:t>
       </w:r>
       <w:r>
         <w:t>ゲーム</w:t>
       </w:r>
       <w:r>
-        <w:t>ループに追加するのが簡単でしょう。</w:t>
+        <w:t>ループに追加</w:t>
+      </w:r>
+      <w:r>
+        <w:t>するのが簡単でしょう。</w:t>
       </w:r>
     </w:p>
     <w:p>
@@ -16764,37 +17485,29 @@
       </w:pPr>
       <w:r>
         <w:rPr>
-          <w:b/>
-          <w:color w:val="FF0000"/>
+          <w:color w:val="008000"/>
         </w:rPr>
         <w:lastRenderedPageBreak/>
-        <w:t xml:space="preserve"> </w:t>
-      </w:r>
-      <w:r>
-        <w:rPr>
-          <w:color w:val="008000"/>
-        </w:rPr>
-        <w:t xml:space="preserve">    </w:t>
-      </w:r>
-      <w:r>
-        <w:rPr>
+        <w:t xml:space="preserve">     </w:t>
+      </w:r>
+      <w:r>
+        <w:rPr>
+          <w:rFonts w:hint="eastAsia"/>
           <w:color w:val="008000"/>
         </w:rPr>
         <w:t>/</w:t>
       </w:r>
       <w:r>
         <w:rPr>
-          <w:rFonts w:hint="eastAsia"/>
           <w:color w:val="008000"/>
         </w:rPr>
         <w:t xml:space="preserve">/ </w:t>
       </w:r>
       <w:r>
         <w:rPr>
-          <w:rFonts w:hint="eastAsia"/>
-          <w:color w:val="008000"/>
-        </w:rPr>
-        <w:t>ゲームの初期設定を行う</w:t>
+          <w:color w:val="008000"/>
+        </w:rPr>
+        <w:t>敵配置マップを読み込む</w:t>
       </w:r>
       <w:r>
         <w:rPr>
@@ -16814,241 +17527,26 @@
         <w:t xml:space="preserve"> </w:t>
       </w:r>
       <w:r>
-        <w:t xml:space="preserve">    gamestate = gamestateMain;</w:t>
-      </w:r>
-      <w:r>
-        <w:br/>
-      </w:r>
-      <w:r>
-        <w:rPr>
-          <w:b/>
-          <w:color w:val="FF0000"/>
-        </w:rPr>
-        <w:t xml:space="preserve"> </w:t>
-      </w:r>
-      <w:r>
-        <w:t xml:space="preserve">    sprBackground </w:t>
-      </w:r>
-      <w:r>
-        <w:rPr>
-          <w:color w:val="008080"/>
-        </w:rPr>
-        <w:t xml:space="preserve">= </w:t>
-      </w:r>
-      <w:r>
-        <w:rPr>
-          <w:color w:val="2B91AF"/>
-        </w:rPr>
-        <w:t>Sprite</w:t>
-      </w:r>
-      <w:r>
-        <w:t>(</w:t>
+        <w:t xml:space="preserve">    enemyMap.Load(</w:t>
       </w:r>
       <w:r>
         <w:rPr>
           <w:color w:val="A31515"/>
         </w:rPr>
-        <w:t>"Res/UnknownPlanet.png"</w:t>
+        <w:t>"Res/EnemyMap.json”</w:t>
       </w:r>
       <w:r>
         <w:t>);</w:t>
       </w:r>
       <w:r>
         <w:br/>
-      </w:r>
-      <w:r>
-        <w:rPr>
-          <w:b/>
-          <w:color w:val="FF0000"/>
-        </w:rPr>
-        <w:t xml:space="preserve"> </w:t>
-      </w:r>
-      <w:r>
-        <w:t xml:space="preserve">    sprPlayer.spr </w:t>
-      </w:r>
-      <w:r>
-        <w:rPr>
-          <w:color w:val="008080"/>
-        </w:rPr>
-        <w:t>=</w:t>
-      </w:r>
-      <w:r>
-        <w:rPr>
-          <w:color w:val="008080"/>
-        </w:rPr>
-        <w:br/>
-      </w:r>
-      <w:r>
-        <w:rPr>
-          <w:b/>
-          <w:color w:val="FF0000"/>
-        </w:rPr>
-        <w:t xml:space="preserve"> </w:t>
-      </w:r>
-      <w:r>
-        <w:t xml:space="preserve">      </w:t>
-      </w:r>
-      <w:r>
-        <w:rPr>
-          <w:color w:val="2B91AF"/>
-        </w:rPr>
-        <w:t>Sprite</w:t>
-      </w:r>
-      <w:r>
-        <w:t>(</w:t>
-      </w:r>
-      <w:r>
-        <w:rPr>
-          <w:color w:val="A31515"/>
-        </w:rPr>
-        <w:t>"Res/Objects.png"</w:t>
-      </w:r>
-      <w:r>
-        <w:t>, glm::</w:t>
-      </w:r>
-      <w:r>
-        <w:rPr>
-          <w:color w:val="2B91AF"/>
-        </w:rPr>
-        <w:t>vec3</w:t>
-      </w:r>
-      <w:r>
-        <w:t xml:space="preserve">(0, 0, 0), </w:t>
-      </w:r>
-      <w:r>
-        <w:rPr>
-          <w:color w:val="2B91AF"/>
-        </w:rPr>
-        <w:t>Rect</w:t>
-      </w:r>
-      <w:r>
-        <w:t>(0, 0, 64, 32));</w:t>
-      </w:r>
-      <w:r>
-        <w:br/>
-      </w:r>
-      <w:r>
-        <w:rPr>
-          <w:b/>
-          <w:color w:val="FF0000"/>
-        </w:rPr>
-        <w:t xml:space="preserve"> </w:t>
-      </w:r>
-      <w:r>
-        <w:t xml:space="preserve">    sprPlayer.collisionShape </w:t>
-      </w:r>
-      <w:r>
-        <w:rPr>
-          <w:color w:val="008080"/>
-        </w:rPr>
-        <w:t>=</w:t>
-      </w:r>
-      <w:r>
-        <w:t xml:space="preserve"> </w:t>
-      </w:r>
-      <w:r>
-        <w:rPr>
-          <w:color w:val="2B91AF"/>
-        </w:rPr>
-        <w:t>Rect</w:t>
-      </w:r>
-      <w:r>
-        <w:t>(-24, -8, 48, 16);</w:t>
-      </w:r>
-      <w:r>
-        <w:br/>
-      </w:r>
-      <w:r>
-        <w:rPr>
-          <w:b/>
-          <w:color w:val="FF0000"/>
-        </w:rPr>
-        <w:t xml:space="preserve"> </w:t>
-      </w:r>
-      <w:r>
-        <w:t xml:space="preserve">    sprPlayer.health = 1;</w:t>
-      </w:r>
-      <w:r>
-        <w:br/>
-      </w:r>
-      <w:r>
-        <w:rPr>
-          <w:b/>
-          <w:color w:val="FF0000"/>
-        </w:rPr>
-        <w:t xml:space="preserve"> </w:t>
-      </w:r>
-      <w:r>
-        <w:t xml:space="preserve">    initializeActorList(std::begin(enemyList), std::end(enemyList));</w:t>
-      </w:r>
-      <w:r>
-        <w:br/>
-      </w:r>
-      <w:r>
-        <w:rPr>
-          <w:b/>
-          <w:color w:val="FF0000"/>
-        </w:rPr>
-        <w:t xml:space="preserve"> </w:t>
-      </w:r>
-      <w:r>
-        <w:t xml:space="preserve">    initializeActorList(</w:t>
-      </w:r>
-      <w:r>
-        <w:br/>
-      </w:r>
-      <w:r>
-        <w:rPr>
-          <w:b/>
-          <w:color w:val="FF0000"/>
-        </w:rPr>
-        <w:t xml:space="preserve"> </w:t>
-      </w:r>
-      <w:r>
-        <w:t xml:space="preserve">      std::begin(playerBulletList), std::end(playerBulletList));</w:t>
-      </w:r>
-      <w:r>
-        <w:br/>
-      </w:r>
-      <w:r>
-        <w:rPr>
-          <w:b/>
-          <w:color w:val="FF0000"/>
-        </w:rPr>
-        <w:t xml:space="preserve"> </w:t>
-      </w:r>
-      <w:r>
-        <w:t xml:space="preserve">    initializeActorList(std::begin(effectList), std::end(effectList));</w:t>
-      </w:r>
-      <w:r>
-        <w:br/>
-        <w:t xml:space="preserve">     score = 0;</w:t>
-      </w:r>
-      <w:r>
-        <w:br/>
-      </w:r>
-      <w:r>
-        <w:rPr>
-          <w:b/>
-          <w:color w:val="FF0000"/>
-        </w:rPr>
-        <w:t xml:space="preserve"> </w:t>
-      </w:r>
-      <w:r>
-        <w:t xml:space="preserve">    enemyMap.Load(</w:t>
-      </w:r>
-      <w:r>
-        <w:rPr>
-          <w:color w:val="A31515"/>
-        </w:rPr>
-        <w:t>"Res/EnemyMap.json”</w:t>
-      </w:r>
-      <w:r>
-        <w:t>);</w:t>
-      </w:r>
-      <w:r>
-        <w:br/>
-        <w:t xml:space="preserve">     mapCurrentPosX = mapProcessedX = windowWidth;</w:t>
+        <w:t xml:space="preserve">     mapCurrentPosX = windowWidth;</w:t>
+      </w:r>
+      <w:r>
+        <w:br/>
+      </w:r>
+      <w:r>
+        <w:t xml:space="preserve">     mapProcessedX = windowWidth;</w:t>
       </w:r>
       <w:r>
         <w:br/>
@@ -17608,7 +18106,19 @@
     </w:p>
     <w:p>
       <w:r>
-        <w:t>プログラムが書けたらビルドして実行し、ゲームを開始したときに</w:t>
+        <w:t>プログラムが書けたら</w:t>
+      </w:r>
+      <w:r>
+        <w:rPr>
+          <w:b/>
+        </w:rPr>
+        <w:t>ビルドして実行してください。</w:t>
+      </w:r>
+      <w:r>
+        <w:br/>
+      </w:r>
+      <w:r>
+        <w:t>ゲームを開始したときに</w:t>
       </w:r>
       <w:r>
         <w:rPr>
@@ -17620,7 +18130,66 @@
         <w:rPr>
           <w:rFonts w:hint="eastAsia"/>
         </w:rPr>
-        <w:t>が再生されることを確認してください。</w:t>
+        <w:t>が再生され</w:t>
+      </w:r>
+      <w:r>
+        <w:rPr>
+          <w:rFonts w:hint="eastAsia"/>
+        </w:rPr>
+        <w:t>たら成功です</w:t>
+      </w:r>
+      <w:r>
+        <w:rPr>
+          <w:rFonts w:hint="eastAsia"/>
+        </w:rPr>
+        <w:t>。</w:t>
+      </w:r>
+    </w:p>
+    <w:p>
+      <w:pPr>
+        <w:pStyle w:val="a3"/>
+        <w:rPr>
+          <w:rFonts w:hint="eastAsia"/>
+        </w:rPr>
+      </w:pPr>
+      <w:r>
+        <w:rPr>
+          <w:rFonts w:hint="eastAsia"/>
+          <w:b/>
+        </w:rPr>
+        <w:t>[</w:t>
+      </w:r>
+      <w:r>
+        <w:rPr>
+          <w:rFonts w:hint="eastAsia"/>
+          <w:b/>
+        </w:rPr>
+        <w:t>補足</w:t>
+      </w:r>
+      <w:r>
+        <w:rPr>
+          <w:rFonts w:hint="eastAsia"/>
+          <w:b/>
+        </w:rPr>
+        <w:t>]</w:t>
+      </w:r>
+      <w:r>
+        <w:br/>
+      </w:r>
+      <w:r>
+        <w:t>再生可能なファイル形式は</w:t>
+      </w:r>
+      <w:r>
+        <w:rPr>
+          <w:rFonts w:hint="eastAsia"/>
+        </w:rPr>
+        <w:t>xwm</w:t>
+      </w:r>
+      <w:r>
+        <w:t>, wav, mp3, wma</w:t>
+      </w:r>
+      <w:r>
+        <w:t>などです。</w:t>
       </w:r>
     </w:p>
     <w:p>
@@ -17632,8 +18201,37 @@
       </w:r>
     </w:p>
     <w:p>
-      <w:r>
-        <w:t>次に弾の発射音を再生します。弾を発射するプログラムに、次のプログラムを追加してください。</w:t>
+      <w:pPr>
+        <w:rPr>
+          <w:rFonts w:hint="eastAsia"/>
+        </w:rPr>
+      </w:pPr>
+      <w:r>
+        <w:t>次に弾の発射音を再生します。</w:t>
+      </w:r>
+      <w:r>
+        <w:br/>
+      </w:r>
+      <w:r>
+        <w:t>弾を発射するプログラムに、次のプログラムを追加してください。</w:t>
+      </w:r>
+    </w:p>
+    <w:p>
+      <w:pPr>
+        <w:spacing w:after="0" w:line="240" w:lineRule="auto"/>
+        <w:rPr>
+          <w:rFonts w:ascii="Courier New" w:eastAsia="ＭＳ Ｐ明朝" w:hAnsi="Courier New"/>
+          <w:b/>
+          <w:color w:val="FF0000"/>
+          <w:sz w:val="17"/>
+        </w:rPr>
+      </w:pPr>
+      <w:r>
+        <w:rPr>
+          <w:b/>
+          <w:color w:val="FF0000"/>
+        </w:rPr>
+        <w:br w:type="page"/>
       </w:r>
     </w:p>
     <w:p>
@@ -18428,13 +19026,37 @@
     </w:p>
     <w:p>
       <w:r>
-        <w:t>プログラムが書けたらビルドして実行し、弾を発射するときと敵を破壊したときに音声</w:t>
-      </w:r>
-      <w:r>
-        <w:rPr>
-          <w:rFonts w:hint="eastAsia"/>
-        </w:rPr>
-        <w:t>が再生されることを確認してください。</w:t>
+        <w:t>プログラムが書けたら</w:t>
+      </w:r>
+      <w:r>
+        <w:rPr>
+          <w:b/>
+        </w:rPr>
+        <w:t>ビルドして実行してください。</w:t>
+      </w:r>
+      <w:r>
+        <w:br/>
+      </w:r>
+      <w:r>
+        <w:t>弾を発射するときと敵を破壊したときに音声</w:t>
+      </w:r>
+      <w:r>
+        <w:rPr>
+          <w:rFonts w:hint="eastAsia"/>
+        </w:rPr>
+        <w:t>が再生され</w:t>
+      </w:r>
+      <w:r>
+        <w:rPr>
+          <w:rFonts w:hint="eastAsia"/>
+        </w:rPr>
+        <w:t>たら成功です</w:t>
+      </w:r>
+      <w:r>
+        <w:rPr>
+          <w:rFonts w:hint="eastAsia"/>
+        </w:rPr>
+        <w:t>。</w:t>
       </w:r>
     </w:p>
     <w:p>
@@ -18554,143 +19176,239 @@
         <w:pStyle w:val="a4"/>
       </w:pPr>
       <w:r>
-        <w:rPr>
-          <w:color w:val="008000"/>
-        </w:rPr>
         <w:lastRenderedPageBreak/>
-        <w:t xml:space="preserve"> /**</w:t>
-      </w:r>
-      <w:r>
-        <w:br/>
-      </w:r>
-      <w:r>
-        <w:rPr>
-          <w:color w:val="008000"/>
-        </w:rPr>
-        <w:t xml:space="preserve"> * </w:t>
-      </w:r>
-      <w:r>
-        <w:rPr>
-          <w:rFonts w:hint="eastAsia"/>
-          <w:color w:val="008000"/>
-        </w:rPr>
-        <w:t>ゲームの状態を更新する</w:t>
-      </w:r>
-      <w:r>
-        <w:rPr>
+        <w:t xml:space="preserve"> </w:t>
+      </w:r>
+      <w:r>
+        <w:rPr>
+          <w:color w:val="0000FF"/>
+        </w:rPr>
+        <w:t>if</w:t>
+      </w:r>
+      <w:r>
+        <w:t xml:space="preserve"> (ga</w:t>
+      </w:r>
+      <w:r>
+        <w:t>mestate == gamestateTitle) {</w:t>
+      </w:r>
+      <w:r>
+        <w:br/>
+        <w:t xml:space="preserve"> </w:t>
+      </w:r>
+      <w:r>
+        <w:t xml:space="preserve">  update(</w:t>
+      </w:r>
+      <w:r>
+        <w:rPr>
+          <w:color w:val="808080"/>
+        </w:rPr>
+        <w:t>window</w:t>
+      </w:r>
+      <w:r>
+        <w:t>, &amp;titleScene);</w:t>
+      </w:r>
+      <w:r>
+        <w:br/>
+        <w:t xml:space="preserve">   </w:t>
+      </w:r>
+      <w:r>
+        <w:rPr>
+          <w:color w:val="0000FF"/>
+        </w:rPr>
+        <w:t>return</w:t>
+      </w:r>
+      <w:r>
+        <w:t>;</w:t>
+      </w:r>
+      <w:r>
+        <w:br/>
+      </w:r>
+      <w:r>
+        <w:rPr>
+          <w:b/>
+          <w:color w:val="FF0000"/>
+        </w:rPr>
+        <w:t xml:space="preserve"> </w:t>
+      </w:r>
+      <w:r>
+        <w:t xml:space="preserve">} </w:t>
+      </w:r>
+      <w:r>
+        <w:rPr>
+          <w:color w:val="0000FF"/>
+        </w:rPr>
+        <w:t>else</w:t>
+      </w:r>
+      <w:r>
+        <w:t xml:space="preserve"> </w:t>
+      </w:r>
+      <w:r>
+        <w:rPr>
+          <w:color w:val="0000FF"/>
+        </w:rPr>
+        <w:t>if</w:t>
+      </w:r>
+      <w:r>
+        <w:t xml:space="preserve"> (gamestate == gamestateMain) {</w:t>
+      </w:r>
+      <w:r>
+        <w:br/>
+      </w:r>
+      <w:r>
+        <w:rPr>
+          <w:b/>
+          <w:color w:val="FF0000"/>
+        </w:rPr>
+        <w:t xml:space="preserve">   </w:t>
+      </w:r>
+      <w:r>
+        <w:rPr>
+          <w:color w:val="008000"/>
+        </w:rPr>
+        <w:t xml:space="preserve">// </w:t>
+      </w:r>
+      <w:r>
+        <w:rPr>
+          <w:color w:val="008000"/>
+        </w:rPr>
+        <w:t>自機が破壊されていたらゲームオーバー画面を表示する</w:t>
+      </w:r>
+      <w:r>
+        <w:rPr>
+          <w:rFonts w:hint="eastAsia"/>
           <w:color w:val="008000"/>
         </w:rPr>
         <w:t>.</w:t>
       </w:r>
       <w:r>
-        <w:br/>
-      </w:r>
-      <w:r>
-        <w:rPr>
-          <w:color w:val="008000"/>
-        </w:rPr>
-        <w:t xml:space="preserve"> *</w:t>
-      </w:r>
-      <w:r>
-        <w:br/>
-      </w:r>
-      <w:r>
-        <w:rPr>
-          <w:color w:val="008000"/>
-        </w:rPr>
-        <w:t xml:space="preserve"> * @param window </w:t>
-      </w:r>
-      <w:r>
-        <w:rPr>
-          <w:rFonts w:hint="eastAsia"/>
-          <w:color w:val="008000"/>
-        </w:rPr>
-        <w:t>ゲームを管理するウィンドウ</w:t>
-      </w:r>
-      <w:r>
-        <w:rPr>
+        <w:rPr>
+          <w:b/>
+          <w:color w:val="FF0000"/>
+        </w:rPr>
+        <w:br/>
+        <w:t xml:space="preserve"> </w:t>
+      </w:r>
+      <w:r>
+        <w:t xml:space="preserve">  </w:t>
+      </w:r>
+      <w:r>
+        <w:rPr>
+          <w:color w:val="0000FF"/>
+        </w:rPr>
+        <w:t>if</w:t>
+      </w:r>
+      <w:r>
+        <w:t xml:space="preserve"> (sprPlayer.health &lt;= 0) {</w:t>
+      </w:r>
+      <w:r>
+        <w:br/>
+      </w:r>
+      <w:r>
+        <w:rPr>
+          <w:b/>
+          <w:color w:val="FF0000"/>
+        </w:rPr>
+        <w:t xml:space="preserve"> </w:t>
+      </w:r>
+      <w:r>
+        <w:t xml:space="preserve">    </w:t>
+      </w:r>
+      <w:r>
+        <w:rPr>
+          <w:color w:val="0000FF"/>
+        </w:rPr>
+        <w:t>if</w:t>
+      </w:r>
+      <w:r>
+        <w:t xml:space="preserve"> (</w:t>
+      </w:r>
+      <w:r>
+        <w:t>timer &gt;= 0</w:t>
+      </w:r>
+      <w:r>
+        <w:t>) {</w:t>
+      </w:r>
+      <w:r>
+        <w:br/>
+        <w:t xml:space="preserve">       timer -= window.DeltaTime();</w:t>
+      </w:r>
+      <w:r>
+        <w:br/>
+        <w:t xml:space="preserve">     } </w:t>
+      </w:r>
+      <w:r>
+        <w:rPr>
+          <w:color w:val="0000FF"/>
+        </w:rPr>
+        <w:t>else</w:t>
+      </w:r>
+      <w:r>
+        <w:t xml:space="preserve"> {</w:t>
+      </w:r>
+      <w:r>
+        <w:br/>
+      </w:r>
+      <w:r>
+        <w:rPr>
+          <w:b/>
+          <w:color w:val="FF0000"/>
+        </w:rPr>
+        <w:t>+</w:t>
+      </w:r>
+      <w:r>
+        <w:t xml:space="preserve">      bgm-&gt;Stop(); </w:t>
+      </w:r>
+      <w:r>
+        <w:rPr>
+          <w:color w:val="008000"/>
+        </w:rPr>
+        <w:t>// BGM</w:t>
+      </w:r>
+      <w:r>
+        <w:rPr>
+          <w:color w:val="008000"/>
+        </w:rPr>
+        <w:t>を停止する</w:t>
+      </w:r>
+      <w:r>
+        <w:rPr>
+          <w:rFonts w:hint="eastAsia"/>
           <w:color w:val="008000"/>
         </w:rPr>
         <w:t>.</w:t>
       </w:r>
       <w:r>
-        <w:br/>
-      </w:r>
-      <w:r>
-        <w:rPr>
-          <w:color w:val="008000"/>
-        </w:rPr>
-        <w:t xml:space="preserve"> */</w:t>
-      </w:r>
-      <w:r>
-        <w:br/>
-        <w:t xml:space="preserve"> </w:t>
+        <w:rPr>
+          <w:b/>
+          <w:color w:val="FF0000"/>
+        </w:rPr>
+        <w:br/>
+        <w:t xml:space="preserve"> </w:t>
+      </w:r>
+      <w:r>
+        <w:t xml:space="preserve">      gamestate = gamestateGameOver;</w:t>
+      </w:r>
+      <w:r>
+        <w:br/>
+        <w:t xml:space="preserve">       initialize(&amp;gameOverScene);</w:t>
+      </w:r>
+      <w:r>
+        <w:br/>
+      </w:r>
+      <w:r>
+        <w:rPr>
+          <w:b/>
+          <w:color w:val="FF0000"/>
+        </w:rPr>
+        <w:t xml:space="preserve"> </w:t>
+      </w:r>
+      <w:r>
+        <w:t xml:space="preserve">      </w:t>
       </w:r>
       <w:r>
         <w:rPr>
           <w:color w:val="0000FF"/>
         </w:rPr>
-        <w:t>void</w:t>
-      </w:r>
-      <w:r>
-        <w:t xml:space="preserve"> update(GLFWEW::</w:t>
-      </w:r>
-      <w:r>
-        <w:rPr>
-          <w:color w:val="2B91AF"/>
-        </w:rPr>
-        <w:t>WindowRef</w:t>
-      </w:r>
-      <w:r>
-        <w:t xml:space="preserve"> </w:t>
-      </w:r>
-      <w:r>
-        <w:rPr>
-          <w:color w:val="808080"/>
-        </w:rPr>
-        <w:t>window</w:t>
-      </w:r>
-      <w:r>
-        <w:t>)</w:t>
-      </w:r>
-      <w:r>
-        <w:br/>
-        <w:t xml:space="preserve"> {</w:t>
-      </w:r>
-      <w:r>
-        <w:br/>
-        <w:t xml:space="preserve">   </w:t>
-      </w:r>
-      <w:r>
-        <w:rPr>
-          <w:color w:val="0000FF"/>
-        </w:rPr>
-        <w:t>if</w:t>
-      </w:r>
-      <w:r>
-        <w:t xml:space="preserve"> (gamestate == gamestateTitle) {</w:t>
-      </w:r>
-      <w:r>
-        <w:br/>
-        <w:t xml:space="preserve">     update(</w:t>
-      </w:r>
-      <w:r>
-        <w:rPr>
-          <w:color w:val="808080"/>
-        </w:rPr>
-        <w:t>window</w:t>
-      </w:r>
-      <w:r>
-        <w:t>, &amp;titleScene);</w:t>
-      </w:r>
-      <w:r>
-        <w:br/>
-        <w:t xml:space="preserve">     </w:t>
-      </w:r>
-      <w:r>
-        <w:rPr>
-          <w:color w:val="0000FF"/>
-        </w:rPr>
         <w:t>return</w:t>
       </w:r>
       <w:r>
@@ -18698,183 +19416,62 @@
       </w:r>
       <w:r>
         <w:br/>
-      </w:r>
-      <w:r>
-        <w:rPr>
-          <w:b/>
-          <w:color w:val="FF0000"/>
-        </w:rPr>
-        <w:t xml:space="preserve"> </w:t>
-      </w:r>
-      <w:r>
-        <w:t xml:space="preserve">  } </w:t>
-      </w:r>
-      <w:r>
-        <w:rPr>
-          <w:color w:val="0000FF"/>
-        </w:rPr>
-        <w:t>else</w:t>
-      </w:r>
-      <w:r>
-        <w:t xml:space="preserve"> </w:t>
-      </w:r>
-      <w:r>
-        <w:rPr>
-          <w:color w:val="0000FF"/>
-        </w:rPr>
-        <w:t>if</w:t>
-      </w:r>
-      <w:r>
-        <w:t xml:space="preserve"> (gamestate == gamestateMain) {</w:t>
-      </w:r>
-      <w:r>
-        <w:br/>
-      </w:r>
-      <w:r>
-        <w:rPr>
-          <w:b/>
-          <w:color w:val="FF0000"/>
-        </w:rPr>
-        <w:t xml:space="preserve">     </w:t>
-      </w:r>
-      <w:r>
-        <w:rPr>
-          <w:color w:val="008000"/>
-        </w:rPr>
-        <w:t xml:space="preserve">// </w:t>
-      </w:r>
-      <w:r>
-        <w:rPr>
-          <w:color w:val="008000"/>
-        </w:rPr>
-        <w:t>自機が破壊されていたらゲームオーバー画面を表示する</w:t>
-      </w:r>
-      <w:r>
-        <w:rPr>
-          <w:rFonts w:hint="eastAsia"/>
-          <w:color w:val="008000"/>
-        </w:rPr>
-        <w:t>.</w:t>
-      </w:r>
-      <w:r>
-        <w:rPr>
-          <w:b/>
-          <w:color w:val="FF0000"/>
-        </w:rPr>
-        <w:br/>
-        <w:t xml:space="preserve"> </w:t>
-      </w:r>
-      <w:r>
-        <w:t xml:space="preserve">    </w:t>
-      </w:r>
-      <w:r>
-        <w:rPr>
-          <w:color w:val="0000FF"/>
-        </w:rPr>
-        <w:t>if</w:t>
-      </w:r>
-      <w:r>
-        <w:t xml:space="preserve"> (sprPlayer.health &lt;= 0) {</w:t>
-      </w:r>
-      <w:r>
-        <w:br/>
-      </w:r>
-      <w:r>
-        <w:rPr>
-          <w:b/>
-          <w:color w:val="FF0000"/>
-        </w:rPr>
-        <w:t>+</w:t>
-      </w:r>
-      <w:r>
-        <w:t xml:space="preserve">      bgm-&gt;Stop(); </w:t>
-      </w:r>
-      <w:r>
-        <w:rPr>
-          <w:color w:val="008000"/>
-        </w:rPr>
-        <w:t>// BGM</w:t>
-      </w:r>
-      <w:r>
-        <w:rPr>
-          <w:color w:val="008000"/>
-        </w:rPr>
-        <w:t>を停止する</w:t>
-      </w:r>
-      <w:r>
-        <w:rPr>
-          <w:rFonts w:hint="eastAsia"/>
-          <w:color w:val="008000"/>
-        </w:rPr>
-        <w:t>.</w:t>
-      </w:r>
-      <w:r>
-        <w:rPr>
-          <w:b/>
-          <w:color w:val="FF0000"/>
-        </w:rPr>
-        <w:br/>
-        <w:t xml:space="preserve"> </w:t>
-      </w:r>
-      <w:r>
-        <w:t xml:space="preserve">      gamestate = gamestateGameOver;</w:t>
-      </w:r>
-      <w:r>
-        <w:br/>
-        <w:t xml:space="preserve">       initialize(&amp;gameOverScene);</w:t>
-      </w:r>
-      <w:r>
-        <w:br/>
-      </w:r>
-      <w:r>
-        <w:rPr>
-          <w:b/>
-          <w:color w:val="FF0000"/>
-        </w:rPr>
-        <w:t xml:space="preserve"> </w:t>
-      </w:r>
-      <w:r>
-        <w:t xml:space="preserve">      </w:t>
-      </w:r>
-      <w:r>
-        <w:rPr>
-          <w:color w:val="0000FF"/>
-        </w:rPr>
-        <w:t>return</w:t>
-      </w:r>
-      <w:r>
-        <w:t>;</w:t>
-      </w:r>
-      <w:r>
-        <w:br/>
-      </w:r>
-      <w:r>
-        <w:rPr>
-          <w:b/>
-          <w:color w:val="FF0000"/>
-        </w:rPr>
-        <w:t xml:space="preserve"> </w:t>
-      </w:r>
-      <w:r>
-        <w:t xml:space="preserve">    }</w:t>
-      </w:r>
-      <w:r>
-        <w:br/>
-      </w:r>
-      <w:r>
-        <w:rPr>
-          <w:b/>
-          <w:color w:val="FF0000"/>
-        </w:rPr>
-        <w:t xml:space="preserve"> </w:t>
-      </w:r>
-      <w:r>
-        <w:t xml:space="preserve">  }</w:t>
+        <w:t xml:space="preserve">     }</w:t>
+      </w:r>
+      <w:r>
+        <w:br/>
+      </w:r>
+      <w:r>
+        <w:rPr>
+          <w:b/>
+          <w:color w:val="FF0000"/>
+        </w:rPr>
+        <w:t xml:space="preserve"> </w:t>
+      </w:r>
+      <w:r>
+        <w:t xml:space="preserve">  </w:t>
+      </w:r>
+      <w:r>
+        <w:t>}</w:t>
+      </w:r>
+      <w:r>
+        <w:br/>
+      </w:r>
+      <w:r>
+        <w:rPr>
+          <w:b/>
+          <w:color w:val="FF0000"/>
+        </w:rPr>
+        <w:t xml:space="preserve"> </w:t>
+      </w:r>
+      <w:r>
+        <w:t>}</w:t>
       </w:r>
     </w:p>
     <w:p>
       <w:r>
-        <w:t>プログラムが書けたら、ビルドして実行し、自機が破壊されてゲームオーバー画面に移るときに、</w:t>
+        <w:t>プログラムが書けたら、</w:t>
+      </w:r>
+      <w:r>
+        <w:rPr>
+          <w:b/>
+        </w:rPr>
+        <w:t>ビルドして実行し</w:t>
+      </w:r>
+      <w:r>
+        <w:rPr>
+          <w:b/>
+        </w:rPr>
+        <w:t>てください。</w:t>
+      </w:r>
+      <w:r>
+        <w:rPr>
+          <w:b/>
+        </w:rPr>
+        <w:br/>
+      </w:r>
+      <w:r>
+        <w:t>自機が破壊されてゲームオーバー画面に移るときに、</w:t>
       </w:r>
       <w:r>
         <w:rPr>
@@ -18886,7 +19483,13 @@
         <w:rPr>
           <w:rFonts w:hint="eastAsia"/>
         </w:rPr>
-        <w:t>が停止することを確認してください。</w:t>
+        <w:t>が停止したら成功です</w:t>
+      </w:r>
+      <w:r>
+        <w:rPr>
+          <w:rFonts w:hint="eastAsia"/>
+        </w:rPr>
+        <w:t>。</w:t>
       </w:r>
     </w:p>
     <w:p>
@@ -19306,6 +19909,44 @@
           <w:rFonts w:hint="eastAsia"/>
         </w:rPr>
         <w:t>を再生してください。</w:t>
+      </w:r>
+      <w:r>
+        <w:br/>
+      </w:r>
+      <w:r>
+        <w:rPr>
+          <w:rFonts w:hint="eastAsia"/>
+        </w:rPr>
+        <w:t>BGM</w:t>
+      </w:r>
+      <w:r>
+        <w:rPr>
+          <w:rFonts w:hint="eastAsia"/>
+        </w:rPr>
+        <w:t>は適当に用意してください。</w:t>
+      </w:r>
+      <w:bookmarkStart w:id="0" w:name="_GoBack"/>
+      <w:bookmarkEnd w:id="0"/>
+      <w:r>
+        <w:rPr>
+          <w:rFonts w:hint="eastAsia"/>
+        </w:rPr>
+        <w:t>なお、</w:t>
+      </w:r>
+      <w:r>
+        <w:t>再生可能なファイル形式は</w:t>
+      </w:r>
+      <w:r>
+        <w:rPr>
+          <w:rFonts w:hint="eastAsia"/>
+        </w:rPr>
+        <w:t>xwm</w:t>
+      </w:r>
+      <w:r>
+        <w:t>, wav, mp3, wma</w:t>
+      </w:r>
+      <w:r>
+        <w:t>などです。</w:t>
       </w:r>
     </w:p>
     <w:sectPr>
